--- a/Milestone 1.docx
+++ b/Milestone 1.docx
@@ -4,79 +4,558 @@
   <w:body>
     <w:p>
       <w:pPr>
+        <w:spacing w:line="480" w:lineRule="auto"/>
         <w:jc w:val="center"/>
         <w:rPr>
+          <w:rFonts w:ascii="Times New Roman" w:hAnsi="Times New Roman" w:cs="Times New Roman"/>
+          <w:sz w:val="24"/>
+          <w:szCs w:val="24"/>
+        </w:rPr>
+      </w:pPr>
+      <w:r>
+        <w:rPr>
+          <w:rFonts w:ascii="Times New Roman" w:hAnsi="Times New Roman" w:cs="Times New Roman"/>
+          <w:sz w:val="24"/>
+          <w:szCs w:val="24"/>
+        </w:rPr>
+        <w:t>CEN   4010   Principles   of   Software   Engineering, Summer 2020</w:t>
+      </w:r>
+    </w:p>
+    <w:p>
+      <w:pPr>
+        <w:spacing w:line="480" w:lineRule="auto"/>
+        <w:jc w:val="center"/>
+        <w:rPr>
+          <w:rFonts w:ascii="Times New Roman" w:hAnsi="Times New Roman" w:cs="Times New Roman"/>
+          <w:sz w:val="24"/>
+          <w:szCs w:val="24"/>
+        </w:rPr>
+      </w:pPr>
+      <w:r>
+        <w:rPr>
+          <w:rFonts w:ascii="Times New Roman" w:hAnsi="Times New Roman" w:cs="Times New Roman"/>
+          <w:sz w:val="24"/>
+          <w:szCs w:val="24"/>
+        </w:rPr>
+        <w:t>Milestone 1 Project Proposal and High-level description</w:t>
+      </w:r>
+    </w:p>
+    <w:p>
+      <w:pPr>
+        <w:spacing w:line="480" w:lineRule="auto"/>
+        <w:jc w:val="center"/>
+        <w:rPr>
+          <w:rFonts w:ascii="Times New Roman" w:hAnsi="Times New Roman" w:cs="Times New Roman"/>
+          <w:sz w:val="24"/>
+          <w:szCs w:val="24"/>
+        </w:rPr>
+      </w:pPr>
+      <w:r>
+        <w:rPr>
+          <w:rFonts w:ascii="Times New Roman" w:hAnsi="Times New Roman" w:cs="Times New Roman"/>
+          <w:sz w:val="24"/>
+          <w:szCs w:val="24"/>
+        </w:rPr>
+        <w:t>Group 6 – Covid Communicator</w:t>
+      </w:r>
+    </w:p>
+    <w:p>
+      <w:pPr>
+        <w:spacing w:line="480" w:lineRule="auto"/>
+        <w:jc w:val="center"/>
+        <w:rPr>
+          <w:rFonts w:ascii="Times New Roman" w:hAnsi="Times New Roman" w:cs="Times New Roman"/>
+          <w:sz w:val="24"/>
+          <w:szCs w:val="24"/>
+        </w:rPr>
+      </w:pPr>
+      <w:r>
+        <w:rPr>
+          <w:rFonts w:ascii="Times New Roman" w:hAnsi="Times New Roman" w:cs="Times New Roman"/>
+          <w:sz w:val="24"/>
+          <w:szCs w:val="24"/>
+        </w:rPr>
+        <w:t>Team number: 6</w:t>
+      </w:r>
+    </w:p>
+    <w:p>
+      <w:pPr>
+        <w:spacing w:line="480" w:lineRule="auto"/>
+        <w:jc w:val="center"/>
+        <w:rPr>
+          <w:rFonts w:ascii="Times New Roman" w:hAnsi="Times New Roman" w:cs="Times New Roman"/>
+          <w:sz w:val="24"/>
+          <w:szCs w:val="24"/>
+        </w:rPr>
+      </w:pPr>
+      <w:r>
+        <w:rPr>
+          <w:rFonts w:ascii="Times New Roman" w:hAnsi="Times New Roman" w:cs="Times New Roman"/>
+          <w:sz w:val="24"/>
+          <w:szCs w:val="24"/>
+        </w:rPr>
+        <w:t xml:space="preserve">Team members: </w:t>
+      </w:r>
+    </w:p>
+    <w:p>
+      <w:pPr>
+        <w:spacing w:line="480" w:lineRule="auto"/>
+        <w:jc w:val="center"/>
+        <w:rPr>
+          <w:rFonts w:ascii="Times New Roman" w:hAnsi="Times New Roman" w:cs="Times New Roman"/>
+          <w:sz w:val="24"/>
+          <w:szCs w:val="24"/>
+        </w:rPr>
+      </w:pPr>
+      <w:r>
+        <w:rPr>
+          <w:rFonts w:ascii="Times New Roman" w:hAnsi="Times New Roman" w:cs="Times New Roman"/>
+          <w:sz w:val="24"/>
+          <w:szCs w:val="24"/>
+        </w:rPr>
+        <w:t xml:space="preserve">John Callaghan: </w:t>
+      </w:r>
+      <w:hyperlink r:id="rId5" w:history="1">
+        <w:r>
+          <w:rPr>
+            <w:rStyle w:val="Hyperlink"/>
+            <w:rFonts w:ascii="Times New Roman" w:hAnsi="Times New Roman" w:cs="Times New Roman"/>
+            <w:sz w:val="24"/>
+            <w:szCs w:val="24"/>
+          </w:rPr>
+          <w:t>jcallaghan2019@fau.edu</w:t>
+        </w:r>
+      </w:hyperlink>
+      <w:r>
+        <w:rPr>
+          <w:rFonts w:ascii="Times New Roman" w:hAnsi="Times New Roman" w:cs="Times New Roman"/>
+          <w:sz w:val="24"/>
+          <w:szCs w:val="24"/>
+        </w:rPr>
+        <w:t xml:space="preserve"> </w:t>
+      </w:r>
+    </w:p>
+    <w:p>
+      <w:pPr>
+        <w:spacing w:line="480" w:lineRule="auto"/>
+        <w:jc w:val="center"/>
+        <w:rPr>
+          <w:rFonts w:ascii="Times New Roman" w:hAnsi="Times New Roman" w:cs="Times New Roman"/>
+          <w:sz w:val="24"/>
+          <w:szCs w:val="24"/>
+        </w:rPr>
+      </w:pPr>
+      <w:r>
+        <w:rPr>
+          <w:rFonts w:ascii="Times New Roman" w:hAnsi="Times New Roman" w:cs="Times New Roman"/>
+          <w:sz w:val="24"/>
+          <w:szCs w:val="24"/>
+        </w:rPr>
+        <w:t xml:space="preserve">Christian Bastien:  </w:t>
+      </w:r>
+      <w:hyperlink r:id="rId6" w:history="1">
+        <w:r>
+          <w:rPr>
+            <w:rStyle w:val="Hyperlink"/>
+            <w:rFonts w:ascii="Times New Roman" w:hAnsi="Times New Roman" w:cs="Times New Roman"/>
+            <w:sz w:val="24"/>
+            <w:szCs w:val="24"/>
+          </w:rPr>
+          <w:t>cbastien2018@fau.edu</w:t>
+        </w:r>
+      </w:hyperlink>
+    </w:p>
+    <w:p>
+      <w:pPr>
+        <w:spacing w:line="480" w:lineRule="auto"/>
+        <w:jc w:val="center"/>
+        <w:rPr>
+          <w:rFonts w:ascii="Times New Roman" w:hAnsi="Times New Roman" w:cs="Times New Roman"/>
+          <w:sz w:val="24"/>
+          <w:szCs w:val="24"/>
+        </w:rPr>
+      </w:pPr>
+      <w:r>
+        <w:rPr>
+          <w:rFonts w:ascii="Times New Roman" w:hAnsi="Times New Roman" w:cs="Times New Roman"/>
+          <w:sz w:val="24"/>
+          <w:szCs w:val="24"/>
+        </w:rPr>
+        <w:t xml:space="preserve">Grant Lundberg: </w:t>
+      </w:r>
+      <w:hyperlink r:id="rId7" w:history="1">
+        <w:r>
+          <w:rPr>
+            <w:rStyle w:val="Hyperlink"/>
+            <w:rFonts w:ascii="Times New Roman" w:hAnsi="Times New Roman" w:cs="Times New Roman"/>
+            <w:sz w:val="24"/>
+            <w:szCs w:val="24"/>
+          </w:rPr>
+          <w:t>glundberg2017@fau.edu</w:t>
+        </w:r>
+      </w:hyperlink>
+      <w:r>
+        <w:rPr>
+          <w:rFonts w:ascii="Times New Roman" w:hAnsi="Times New Roman" w:cs="Times New Roman"/>
+          <w:sz w:val="24"/>
+          <w:szCs w:val="24"/>
+        </w:rPr>
+        <w:t xml:space="preserve"> </w:t>
+      </w:r>
+    </w:p>
+    <w:p>
+      <w:pPr>
+        <w:spacing w:line="480" w:lineRule="auto"/>
+        <w:jc w:val="center"/>
+        <w:rPr>
+          <w:rFonts w:ascii="Times New Roman" w:hAnsi="Times New Roman" w:cs="Times New Roman"/>
+          <w:sz w:val="24"/>
+          <w:szCs w:val="24"/>
+        </w:rPr>
+      </w:pPr>
+      <w:r>
+        <w:rPr>
+          <w:rFonts w:ascii="Times New Roman" w:hAnsi="Times New Roman" w:cs="Times New Roman"/>
+          <w:sz w:val="24"/>
+          <w:szCs w:val="24"/>
+        </w:rPr>
+        <w:t xml:space="preserve">Rishi Patel: </w:t>
+      </w:r>
+      <w:hyperlink r:id="rId8" w:history="1">
+        <w:r>
+          <w:rPr>
+            <w:rStyle w:val="Hyperlink"/>
+            <w:rFonts w:ascii="Times New Roman" w:hAnsi="Times New Roman" w:cs="Times New Roman"/>
+            <w:sz w:val="24"/>
+            <w:szCs w:val="24"/>
+          </w:rPr>
+          <w:t>rishipatel2018@fau.edu</w:t>
+        </w:r>
+      </w:hyperlink>
+      <w:r>
+        <w:rPr>
+          <w:rFonts w:ascii="Times New Roman" w:hAnsi="Times New Roman" w:cs="Times New Roman"/>
+          <w:sz w:val="24"/>
+          <w:szCs w:val="24"/>
+        </w:rPr>
+        <w:t xml:space="preserve"> </w:t>
+      </w:r>
+    </w:p>
+    <w:p>
+      <w:pPr>
+        <w:spacing w:line="480" w:lineRule="auto"/>
+        <w:jc w:val="center"/>
+        <w:rPr>
+          <w:rFonts w:ascii="Times New Roman" w:hAnsi="Times New Roman" w:cs="Times New Roman"/>
+          <w:sz w:val="24"/>
+          <w:szCs w:val="24"/>
+        </w:rPr>
+      </w:pPr>
+      <w:r>
+        <w:rPr>
+          <w:rFonts w:ascii="Times New Roman" w:hAnsi="Times New Roman" w:cs="Times New Roman"/>
+          <w:sz w:val="24"/>
+          <w:szCs w:val="24"/>
+        </w:rPr>
+        <w:t>Documentation Date: 6/15/20</w:t>
+      </w:r>
+    </w:p>
+    <w:p>
+      <w:pPr>
+        <w:spacing w:line="480" w:lineRule="auto"/>
+        <w:jc w:val="center"/>
+        <w:rPr>
+          <w:rFonts w:ascii="Times New Roman" w:hAnsi="Times New Roman" w:cs="Times New Roman"/>
+          <w:sz w:val="24"/>
+          <w:szCs w:val="24"/>
+        </w:rPr>
+      </w:pPr>
+      <w:r>
+        <w:rPr>
+          <w:rFonts w:ascii="Times New Roman" w:hAnsi="Times New Roman" w:cs="Times New Roman"/>
+          <w:sz w:val="24"/>
+          <w:szCs w:val="24"/>
+        </w:rPr>
+        <w:t>History Table:</w:t>
+      </w:r>
+    </w:p>
+    <w:p>
+      <w:pPr>
+        <w:spacing w:line="480" w:lineRule="auto"/>
+        <w:rPr>
+          <w:rFonts w:ascii="Times New Roman" w:hAnsi="Times New Roman" w:cs="Times New Roman"/>
           <w:b/>
           <w:bCs/>
-        </w:rPr>
-      </w:pPr>
-      <w:r>
-        <w:rPr>
+          <w:sz w:val="24"/>
+          <w:szCs w:val="24"/>
+        </w:rPr>
+      </w:pPr>
+    </w:p>
+    <w:p>
+      <w:pPr>
+        <w:spacing w:line="480" w:lineRule="auto"/>
+        <w:rPr>
+          <w:rFonts w:ascii="Times New Roman" w:hAnsi="Times New Roman" w:cs="Times New Roman"/>
           <w:b/>
           <w:bCs/>
-        </w:rPr>
-        <w:t>Executive Summary</w:t>
-      </w:r>
-    </w:p>
-    <w:p>
-      <w:r>
-        <w:t xml:space="preserve">The world today seems like a dark place. With the rise of Covid-19 forcing people into lockdown, feelings of isolation and loneliness are inevitable. Now more than ever, it is difficult to feel connected to other people. Depriving people of this connection is dangerous to their mental health. While it is still unsafe in many places to interact with people, there are still ways to allow people to feel </w:t>
-      </w:r>
-      <w:r>
-        <w:t>that connection they are missing</w:t>
-      </w:r>
-      <w:r>
-        <w:t xml:space="preserve">. </w:t>
-      </w:r>
-      <w:proofErr w:type="gramStart"/>
-      <w:r>
-        <w:t>This is why</w:t>
-      </w:r>
-      <w:proofErr w:type="gramEnd"/>
-      <w:r>
-        <w:t xml:space="preserve"> </w:t>
-      </w:r>
-      <w:r>
-        <w:t>we will develop the “</w:t>
-      </w:r>
-      <w:r>
-        <w:t>Covid Communicator</w:t>
-      </w:r>
-      <w:r>
-        <w:t xml:space="preserve">.” </w:t>
-      </w:r>
-      <w:r>
-        <w:t xml:space="preserve"> The Covid Communicator is an app which will allow those </w:t>
-      </w:r>
-      <w:r>
-        <w:t>who feel lonely the chance</w:t>
-      </w:r>
-      <w:r>
-        <w:t xml:space="preserve"> to chat with others who feel the same. Our app values friendliness and will attempt to brighten the day of anyone who uses it. </w:t>
-      </w:r>
-      <w:r>
-        <w:t>Covid Communicator</w:t>
-      </w:r>
-      <w:r>
-        <w:t xml:space="preserve"> will </w:t>
-      </w:r>
-      <w:r>
-        <w:t>be a mental health benefit to those who feel loneliness during the epidemic.</w:t>
-      </w:r>
-    </w:p>
-    <w:p/>
-    <w:p>
-      <w:pPr>
-        <w:jc w:val="center"/>
-        <w:rPr>
+          <w:sz w:val="24"/>
+          <w:szCs w:val="24"/>
+        </w:rPr>
+      </w:pPr>
+    </w:p>
+    <w:p>
+      <w:pPr>
+        <w:spacing w:line="480" w:lineRule="auto"/>
+        <w:rPr>
+          <w:rFonts w:ascii="Times New Roman" w:hAnsi="Times New Roman" w:cs="Times New Roman"/>
           <w:b/>
           <w:bCs/>
-        </w:rPr>
-      </w:pPr>
-      <w:r>
-        <w:rPr>
+          <w:sz w:val="24"/>
+          <w:szCs w:val="24"/>
+        </w:rPr>
+      </w:pPr>
+    </w:p>
+    <w:p>
+      <w:pPr>
+        <w:spacing w:line="480" w:lineRule="auto"/>
+        <w:rPr>
+          <w:rFonts w:ascii="Times New Roman" w:hAnsi="Times New Roman" w:cs="Times New Roman"/>
           <w:b/>
           <w:bCs/>
+          <w:sz w:val="24"/>
+          <w:szCs w:val="24"/>
+        </w:rPr>
+      </w:pPr>
+    </w:p>
+    <w:p>
+      <w:pPr>
+        <w:spacing w:line="480" w:lineRule="auto"/>
+        <w:rPr>
+          <w:rFonts w:ascii="Times New Roman" w:hAnsi="Times New Roman" w:cs="Times New Roman"/>
+          <w:b/>
+          <w:bCs/>
+          <w:sz w:val="24"/>
+          <w:szCs w:val="24"/>
+        </w:rPr>
+      </w:pPr>
+    </w:p>
+    <w:p>
+      <w:pPr>
+        <w:spacing w:line="480" w:lineRule="auto"/>
+        <w:rPr>
+          <w:rFonts w:ascii="Times New Roman" w:hAnsi="Times New Roman" w:cs="Times New Roman"/>
+          <w:b/>
+          <w:bCs/>
+          <w:sz w:val="24"/>
+          <w:szCs w:val="24"/>
+        </w:rPr>
+      </w:pPr>
+    </w:p>
+    <w:p>
+      <w:pPr>
+        <w:spacing w:line="480" w:lineRule="auto"/>
+        <w:rPr>
+          <w:rFonts w:ascii="Times New Roman" w:hAnsi="Times New Roman" w:cs="Times New Roman"/>
+          <w:b/>
+          <w:bCs/>
+          <w:sz w:val="24"/>
+          <w:szCs w:val="24"/>
+        </w:rPr>
+      </w:pPr>
+    </w:p>
+    <w:p>
+      <w:pPr>
+        <w:spacing w:line="480" w:lineRule="auto"/>
+        <w:jc w:val="center"/>
+        <w:rPr>
+          <w:rFonts w:ascii="Times New Roman" w:hAnsi="Times New Roman" w:cs="Times New Roman"/>
+          <w:b/>
+          <w:bCs/>
+          <w:sz w:val="24"/>
+          <w:szCs w:val="24"/>
+        </w:rPr>
+      </w:pPr>
+      <w:r>
+        <w:rPr>
+          <w:rFonts w:ascii="Times New Roman" w:hAnsi="Times New Roman" w:cs="Times New Roman"/>
+          <w:b/>
+          <w:bCs/>
+          <w:sz w:val="24"/>
+          <w:szCs w:val="24"/>
+        </w:rPr>
+        <w:lastRenderedPageBreak/>
+        <w:t>Executive Summary</w:t>
+      </w:r>
+    </w:p>
+    <w:p>
+      <w:pPr>
+        <w:spacing w:line="480" w:lineRule="auto"/>
+        <w:rPr>
+          <w:rFonts w:ascii="Times New Roman" w:hAnsi="Times New Roman" w:cs="Times New Roman"/>
+          <w:sz w:val="24"/>
+          <w:szCs w:val="24"/>
+        </w:rPr>
+      </w:pPr>
+      <w:r>
+        <w:rPr>
+          <w:rFonts w:ascii="Times New Roman" w:hAnsi="Times New Roman" w:cs="Times New Roman"/>
+          <w:sz w:val="24"/>
+          <w:szCs w:val="24"/>
+        </w:rPr>
+        <w:t xml:space="preserve">The world today seems like a dark place. With the rise of Covid-19 forcing people into lockdown, feelings of isolation and loneliness are inevitable. Now more than ever, it is difficult to feel connected to other people. Depriving people of this connection is dangerous to their mental health. While it is still unsafe in many places to interact with people, there are still ways to allow people to feel </w:t>
+      </w:r>
+      <w:r>
+        <w:rPr>
+          <w:rFonts w:ascii="Times New Roman" w:hAnsi="Times New Roman" w:cs="Times New Roman"/>
+          <w:sz w:val="24"/>
+          <w:szCs w:val="24"/>
+        </w:rPr>
+        <w:t>that connection they are missing</w:t>
+      </w:r>
+      <w:r>
+        <w:rPr>
+          <w:rFonts w:ascii="Times New Roman" w:hAnsi="Times New Roman" w:cs="Times New Roman"/>
+          <w:sz w:val="24"/>
+          <w:szCs w:val="24"/>
+        </w:rPr>
+        <w:t xml:space="preserve">. </w:t>
+      </w:r>
+      <w:proofErr w:type="gramStart"/>
+      <w:r>
+        <w:rPr>
+          <w:rFonts w:ascii="Times New Roman" w:hAnsi="Times New Roman" w:cs="Times New Roman"/>
+          <w:sz w:val="24"/>
+          <w:szCs w:val="24"/>
+        </w:rPr>
+        <w:t>This is why</w:t>
+      </w:r>
+      <w:proofErr w:type="gramEnd"/>
+      <w:r>
+        <w:rPr>
+          <w:rFonts w:ascii="Times New Roman" w:hAnsi="Times New Roman" w:cs="Times New Roman"/>
+          <w:sz w:val="24"/>
+          <w:szCs w:val="24"/>
+        </w:rPr>
+        <w:t xml:space="preserve"> </w:t>
+      </w:r>
+      <w:r>
+        <w:rPr>
+          <w:rFonts w:ascii="Times New Roman" w:hAnsi="Times New Roman" w:cs="Times New Roman"/>
+          <w:sz w:val="24"/>
+          <w:szCs w:val="24"/>
+        </w:rPr>
+        <w:t>we will develop the “</w:t>
+      </w:r>
+      <w:r>
+        <w:rPr>
+          <w:rFonts w:ascii="Times New Roman" w:hAnsi="Times New Roman" w:cs="Times New Roman"/>
+          <w:sz w:val="24"/>
+          <w:szCs w:val="24"/>
+        </w:rPr>
+        <w:t>Covid Communicator</w:t>
+      </w:r>
+      <w:r>
+        <w:rPr>
+          <w:rFonts w:ascii="Times New Roman" w:hAnsi="Times New Roman" w:cs="Times New Roman"/>
+          <w:sz w:val="24"/>
+          <w:szCs w:val="24"/>
+        </w:rPr>
+        <w:t xml:space="preserve">.” </w:t>
+      </w:r>
+      <w:r>
+        <w:rPr>
+          <w:rFonts w:ascii="Times New Roman" w:hAnsi="Times New Roman" w:cs="Times New Roman"/>
+          <w:sz w:val="24"/>
+          <w:szCs w:val="24"/>
+        </w:rPr>
+        <w:t xml:space="preserve"> The Covid Communicator is a</w:t>
+      </w:r>
+      <w:r>
+        <w:rPr>
+          <w:rFonts w:ascii="Times New Roman" w:hAnsi="Times New Roman" w:cs="Times New Roman"/>
+          <w:sz w:val="24"/>
+          <w:szCs w:val="24"/>
+        </w:rPr>
+        <w:t xml:space="preserve"> desktop</w:t>
+      </w:r>
+      <w:r>
+        <w:rPr>
+          <w:rFonts w:ascii="Times New Roman" w:hAnsi="Times New Roman" w:cs="Times New Roman"/>
+          <w:sz w:val="24"/>
+          <w:szCs w:val="24"/>
+        </w:rPr>
+        <w:t xml:space="preserve"> app which will allow those </w:t>
+      </w:r>
+      <w:r>
+        <w:rPr>
+          <w:rFonts w:ascii="Times New Roman" w:hAnsi="Times New Roman" w:cs="Times New Roman"/>
+          <w:sz w:val="24"/>
+          <w:szCs w:val="24"/>
+        </w:rPr>
+        <w:t>who feel lonely the chance</w:t>
+      </w:r>
+      <w:r>
+        <w:rPr>
+          <w:rFonts w:ascii="Times New Roman" w:hAnsi="Times New Roman" w:cs="Times New Roman"/>
+          <w:sz w:val="24"/>
+          <w:szCs w:val="24"/>
+        </w:rPr>
+        <w:t xml:space="preserve"> to chat with others who feel the same. Our app values friendliness and will attempt to brighten the day of anyone who uses it. </w:t>
+      </w:r>
+      <w:r>
+        <w:rPr>
+          <w:rFonts w:ascii="Times New Roman" w:hAnsi="Times New Roman" w:cs="Times New Roman"/>
+          <w:sz w:val="24"/>
+          <w:szCs w:val="24"/>
+        </w:rPr>
+        <w:t>Covid Communicator</w:t>
+      </w:r>
+      <w:r>
+        <w:rPr>
+          <w:rFonts w:ascii="Times New Roman" w:hAnsi="Times New Roman" w:cs="Times New Roman"/>
+          <w:sz w:val="24"/>
+          <w:szCs w:val="24"/>
+        </w:rPr>
+        <w:t xml:space="preserve"> will </w:t>
+      </w:r>
+      <w:r>
+        <w:rPr>
+          <w:rFonts w:ascii="Times New Roman" w:hAnsi="Times New Roman" w:cs="Times New Roman"/>
+          <w:sz w:val="24"/>
+          <w:szCs w:val="24"/>
+        </w:rPr>
+        <w:t>be a mental health benefit to those who feel loneliness during the epidemic.</w:t>
+      </w:r>
+    </w:p>
+    <w:p>
+      <w:pPr>
+        <w:spacing w:line="480" w:lineRule="auto"/>
+        <w:rPr>
+          <w:rFonts w:ascii="Times New Roman" w:hAnsi="Times New Roman" w:cs="Times New Roman"/>
+          <w:sz w:val="24"/>
+          <w:szCs w:val="24"/>
+        </w:rPr>
+      </w:pPr>
+    </w:p>
+    <w:p>
+      <w:pPr>
+        <w:spacing w:line="480" w:lineRule="auto"/>
+        <w:jc w:val="center"/>
+        <w:rPr>
+          <w:rFonts w:ascii="Times New Roman" w:hAnsi="Times New Roman" w:cs="Times New Roman"/>
+          <w:b/>
+          <w:bCs/>
+          <w:sz w:val="24"/>
+          <w:szCs w:val="24"/>
+        </w:rPr>
+      </w:pPr>
+      <w:r>
+        <w:rPr>
+          <w:rFonts w:ascii="Times New Roman" w:hAnsi="Times New Roman" w:cs="Times New Roman"/>
+          <w:b/>
+          <w:bCs/>
+          <w:sz w:val="24"/>
+          <w:szCs w:val="24"/>
         </w:rPr>
         <w:t>Competitive analysis</w:t>
       </w:r>
@@ -88,12 +567,12 @@
         <w:tblLook w:val="04A0" w:firstRow="1" w:lastRow="0" w:firstColumn="1" w:lastColumn="0" w:noHBand="0" w:noVBand="1"/>
       </w:tblPr>
       <w:tblGrid>
-        <w:gridCol w:w="1767"/>
-        <w:gridCol w:w="1594"/>
-        <w:gridCol w:w="1605"/>
-        <w:gridCol w:w="1543"/>
-        <w:gridCol w:w="1499"/>
-        <w:gridCol w:w="1342"/>
+        <w:gridCol w:w="1753"/>
+        <w:gridCol w:w="1527"/>
+        <w:gridCol w:w="1542"/>
+        <w:gridCol w:w="1462"/>
+        <w:gridCol w:w="1410"/>
+        <w:gridCol w:w="1656"/>
       </w:tblGrid>
       <w:tr>
         <w:tc>
@@ -101,7 +580,20 @@
             <w:tcW w:w="1767" w:type="dxa"/>
           </w:tcPr>
           <w:p>
+            <w:pPr>
+              <w:spacing w:line="480" w:lineRule="auto"/>
+              <w:rPr>
+                <w:rFonts w:ascii="Times New Roman" w:hAnsi="Times New Roman" w:cs="Times New Roman"/>
+                <w:sz w:val="24"/>
+                <w:szCs w:val="24"/>
+              </w:rPr>
+            </w:pPr>
             <w:r>
+              <w:rPr>
+                <w:rFonts w:ascii="Times New Roman" w:hAnsi="Times New Roman" w:cs="Times New Roman"/>
+                <w:sz w:val="24"/>
+                <w:szCs w:val="24"/>
+              </w:rPr>
               <w:t>Features</w:t>
             </w:r>
           </w:p>
@@ -111,7 +603,20 @@
             <w:tcW w:w="1594" w:type="dxa"/>
           </w:tcPr>
           <w:p>
+            <w:pPr>
+              <w:spacing w:line="480" w:lineRule="auto"/>
+              <w:rPr>
+                <w:rFonts w:ascii="Times New Roman" w:hAnsi="Times New Roman" w:cs="Times New Roman"/>
+                <w:sz w:val="24"/>
+                <w:szCs w:val="24"/>
+              </w:rPr>
+            </w:pPr>
             <w:r>
+              <w:rPr>
+                <w:rFonts w:ascii="Times New Roman" w:hAnsi="Times New Roman" w:cs="Times New Roman"/>
+                <w:sz w:val="24"/>
+                <w:szCs w:val="24"/>
+              </w:rPr>
               <w:t>Chatting between users</w:t>
             </w:r>
           </w:p>
@@ -121,7 +626,20 @@
             <w:tcW w:w="1605" w:type="dxa"/>
           </w:tcPr>
           <w:p>
+            <w:pPr>
+              <w:spacing w:line="480" w:lineRule="auto"/>
+              <w:rPr>
+                <w:rFonts w:ascii="Times New Roman" w:hAnsi="Times New Roman" w:cs="Times New Roman"/>
+                <w:sz w:val="24"/>
+                <w:szCs w:val="24"/>
+              </w:rPr>
+            </w:pPr>
             <w:r>
+              <w:rPr>
+                <w:rFonts w:ascii="Times New Roman" w:hAnsi="Times New Roman" w:cs="Times New Roman"/>
+                <w:sz w:val="24"/>
+                <w:szCs w:val="24"/>
+              </w:rPr>
               <w:t>Likes and reactions</w:t>
             </w:r>
           </w:p>
@@ -131,7 +649,20 @@
             <w:tcW w:w="1543" w:type="dxa"/>
           </w:tcPr>
           <w:p>
+            <w:pPr>
+              <w:spacing w:line="480" w:lineRule="auto"/>
+              <w:rPr>
+                <w:rFonts w:ascii="Times New Roman" w:hAnsi="Times New Roman" w:cs="Times New Roman"/>
+                <w:sz w:val="24"/>
+                <w:szCs w:val="24"/>
+              </w:rPr>
+            </w:pPr>
             <w:r>
+              <w:rPr>
+                <w:rFonts w:ascii="Times New Roman" w:hAnsi="Times New Roman" w:cs="Times New Roman"/>
+                <w:sz w:val="24"/>
+                <w:szCs w:val="24"/>
+              </w:rPr>
               <w:t>Focus on mental well-being</w:t>
             </w:r>
           </w:p>
@@ -141,7 +672,20 @@
             <w:tcW w:w="1499" w:type="dxa"/>
           </w:tcPr>
           <w:p>
+            <w:pPr>
+              <w:spacing w:line="480" w:lineRule="auto"/>
+              <w:rPr>
+                <w:rFonts w:ascii="Times New Roman" w:hAnsi="Times New Roman" w:cs="Times New Roman"/>
+                <w:sz w:val="24"/>
+                <w:szCs w:val="24"/>
+              </w:rPr>
+            </w:pPr>
             <w:r>
+              <w:rPr>
+                <w:rFonts w:ascii="Times New Roman" w:hAnsi="Times New Roman" w:cs="Times New Roman"/>
+                <w:sz w:val="24"/>
+                <w:szCs w:val="24"/>
+              </w:rPr>
               <w:t>News feed</w:t>
             </w:r>
           </w:p>
@@ -151,8 +695,21 @@
             <w:tcW w:w="1342" w:type="dxa"/>
           </w:tcPr>
           <w:p>
+            <w:pPr>
+              <w:spacing w:line="480" w:lineRule="auto"/>
+              <w:rPr>
+                <w:rFonts w:ascii="Times New Roman" w:hAnsi="Times New Roman" w:cs="Times New Roman"/>
+                <w:sz w:val="24"/>
+                <w:szCs w:val="24"/>
+              </w:rPr>
+            </w:pPr>
             <w:r>
-              <w:t>Interactions tailored to be pleasant</w:t>
+              <w:rPr>
+                <w:rFonts w:ascii="Times New Roman" w:hAnsi="Times New Roman" w:cs="Times New Roman"/>
+                <w:sz w:val="24"/>
+                <w:szCs w:val="24"/>
+              </w:rPr>
+              <w:t>Allows advertisements on app</w:t>
             </w:r>
           </w:p>
         </w:tc>
@@ -163,7 +720,20 @@
             <w:tcW w:w="1767" w:type="dxa"/>
           </w:tcPr>
           <w:p>
+            <w:pPr>
+              <w:spacing w:line="480" w:lineRule="auto"/>
+              <w:rPr>
+                <w:rFonts w:ascii="Times New Roman" w:hAnsi="Times New Roman" w:cs="Times New Roman"/>
+                <w:sz w:val="24"/>
+                <w:szCs w:val="24"/>
+              </w:rPr>
+            </w:pPr>
             <w:r>
+              <w:rPr>
+                <w:rFonts w:ascii="Times New Roman" w:hAnsi="Times New Roman" w:cs="Times New Roman"/>
+                <w:sz w:val="24"/>
+                <w:szCs w:val="24"/>
+              </w:rPr>
               <w:t>Covid Communicator</w:t>
             </w:r>
           </w:p>
@@ -173,7 +743,20 @@
             <w:tcW w:w="1594" w:type="dxa"/>
           </w:tcPr>
           <w:p>
+            <w:pPr>
+              <w:spacing w:line="480" w:lineRule="auto"/>
+              <w:rPr>
+                <w:rFonts w:ascii="Times New Roman" w:hAnsi="Times New Roman" w:cs="Times New Roman"/>
+                <w:sz w:val="24"/>
+                <w:szCs w:val="24"/>
+              </w:rPr>
+            </w:pPr>
             <w:r>
+              <w:rPr>
+                <w:rFonts w:ascii="Times New Roman" w:hAnsi="Times New Roman" w:cs="Times New Roman"/>
+                <w:sz w:val="24"/>
+                <w:szCs w:val="24"/>
+              </w:rPr>
               <w:t>yes</w:t>
             </w:r>
           </w:p>
@@ -183,7 +766,20 @@
             <w:tcW w:w="1605" w:type="dxa"/>
           </w:tcPr>
           <w:p>
+            <w:pPr>
+              <w:spacing w:line="480" w:lineRule="auto"/>
+              <w:rPr>
+                <w:rFonts w:ascii="Times New Roman" w:hAnsi="Times New Roman" w:cs="Times New Roman"/>
+                <w:sz w:val="24"/>
+                <w:szCs w:val="24"/>
+              </w:rPr>
+            </w:pPr>
             <w:r>
+              <w:rPr>
+                <w:rFonts w:ascii="Times New Roman" w:hAnsi="Times New Roman" w:cs="Times New Roman"/>
+                <w:sz w:val="24"/>
+                <w:szCs w:val="24"/>
+              </w:rPr>
               <w:t>no</w:t>
             </w:r>
           </w:p>
@@ -193,7 +789,20 @@
             <w:tcW w:w="1543" w:type="dxa"/>
           </w:tcPr>
           <w:p>
+            <w:pPr>
+              <w:spacing w:line="480" w:lineRule="auto"/>
+              <w:rPr>
+                <w:rFonts w:ascii="Times New Roman" w:hAnsi="Times New Roman" w:cs="Times New Roman"/>
+                <w:sz w:val="24"/>
+                <w:szCs w:val="24"/>
+              </w:rPr>
+            </w:pPr>
             <w:r>
+              <w:rPr>
+                <w:rFonts w:ascii="Times New Roman" w:hAnsi="Times New Roman" w:cs="Times New Roman"/>
+                <w:sz w:val="24"/>
+                <w:szCs w:val="24"/>
+              </w:rPr>
               <w:t>yes</w:t>
             </w:r>
           </w:p>
@@ -203,7 +812,20 @@
             <w:tcW w:w="1499" w:type="dxa"/>
           </w:tcPr>
           <w:p>
+            <w:pPr>
+              <w:spacing w:line="480" w:lineRule="auto"/>
+              <w:rPr>
+                <w:rFonts w:ascii="Times New Roman" w:hAnsi="Times New Roman" w:cs="Times New Roman"/>
+                <w:sz w:val="24"/>
+                <w:szCs w:val="24"/>
+              </w:rPr>
+            </w:pPr>
             <w:r>
+              <w:rPr>
+                <w:rFonts w:ascii="Times New Roman" w:hAnsi="Times New Roman" w:cs="Times New Roman"/>
+                <w:sz w:val="24"/>
+                <w:szCs w:val="24"/>
+              </w:rPr>
               <w:t>no</w:t>
             </w:r>
           </w:p>
@@ -213,7 +835,160 @@
             <w:tcW w:w="1342" w:type="dxa"/>
           </w:tcPr>
           <w:p>
+            <w:pPr>
+              <w:spacing w:line="480" w:lineRule="auto"/>
+              <w:rPr>
+                <w:rFonts w:ascii="Times New Roman" w:hAnsi="Times New Roman" w:cs="Times New Roman"/>
+                <w:sz w:val="24"/>
+                <w:szCs w:val="24"/>
+              </w:rPr>
+            </w:pPr>
             <w:r>
+              <w:rPr>
+                <w:rFonts w:ascii="Times New Roman" w:hAnsi="Times New Roman" w:cs="Times New Roman"/>
+                <w:sz w:val="24"/>
+                <w:szCs w:val="24"/>
+              </w:rPr>
+              <w:t>no</w:t>
+            </w:r>
+          </w:p>
+        </w:tc>
+      </w:tr>
+      <w:tr>
+        <w:tc>
+          <w:tcPr>
+            <w:tcW w:w="1767" w:type="dxa"/>
+          </w:tcPr>
+          <w:p>
+            <w:pPr>
+              <w:spacing w:line="480" w:lineRule="auto"/>
+              <w:rPr>
+                <w:rFonts w:ascii="Times New Roman" w:hAnsi="Times New Roman" w:cs="Times New Roman"/>
+                <w:sz w:val="24"/>
+                <w:szCs w:val="24"/>
+              </w:rPr>
+            </w:pPr>
+            <w:r>
+              <w:rPr>
+                <w:rFonts w:ascii="Times New Roman" w:hAnsi="Times New Roman" w:cs="Times New Roman"/>
+                <w:sz w:val="24"/>
+                <w:szCs w:val="24"/>
+              </w:rPr>
+              <w:t>Twitter</w:t>
+            </w:r>
+          </w:p>
+        </w:tc>
+        <w:tc>
+          <w:tcPr>
+            <w:tcW w:w="1594" w:type="dxa"/>
+          </w:tcPr>
+          <w:p>
+            <w:pPr>
+              <w:spacing w:line="480" w:lineRule="auto"/>
+              <w:rPr>
+                <w:rFonts w:ascii="Times New Roman" w:hAnsi="Times New Roman" w:cs="Times New Roman"/>
+                <w:sz w:val="24"/>
+                <w:szCs w:val="24"/>
+              </w:rPr>
+            </w:pPr>
+            <w:r>
+              <w:rPr>
+                <w:rFonts w:ascii="Times New Roman" w:hAnsi="Times New Roman" w:cs="Times New Roman"/>
+                <w:sz w:val="24"/>
+                <w:szCs w:val="24"/>
+              </w:rPr>
+              <w:t>yes</w:t>
+            </w:r>
+          </w:p>
+        </w:tc>
+        <w:tc>
+          <w:tcPr>
+            <w:tcW w:w="1605" w:type="dxa"/>
+          </w:tcPr>
+          <w:p>
+            <w:pPr>
+              <w:spacing w:line="480" w:lineRule="auto"/>
+              <w:rPr>
+                <w:rFonts w:ascii="Times New Roman" w:hAnsi="Times New Roman" w:cs="Times New Roman"/>
+                <w:sz w:val="24"/>
+                <w:szCs w:val="24"/>
+              </w:rPr>
+            </w:pPr>
+            <w:r>
+              <w:rPr>
+                <w:rFonts w:ascii="Times New Roman" w:hAnsi="Times New Roman" w:cs="Times New Roman"/>
+                <w:sz w:val="24"/>
+                <w:szCs w:val="24"/>
+              </w:rPr>
+              <w:t>yes</w:t>
+            </w:r>
+          </w:p>
+        </w:tc>
+        <w:tc>
+          <w:tcPr>
+            <w:tcW w:w="1543" w:type="dxa"/>
+          </w:tcPr>
+          <w:p>
+            <w:pPr>
+              <w:spacing w:line="480" w:lineRule="auto"/>
+              <w:rPr>
+                <w:rFonts w:ascii="Times New Roman" w:hAnsi="Times New Roman" w:cs="Times New Roman"/>
+                <w:sz w:val="24"/>
+                <w:szCs w:val="24"/>
+              </w:rPr>
+            </w:pPr>
+            <w:r>
+              <w:rPr>
+                <w:rFonts w:ascii="Times New Roman" w:hAnsi="Times New Roman" w:cs="Times New Roman"/>
+                <w:sz w:val="24"/>
+                <w:szCs w:val="24"/>
+              </w:rPr>
+              <w:t>no</w:t>
+            </w:r>
+          </w:p>
+        </w:tc>
+        <w:tc>
+          <w:tcPr>
+            <w:tcW w:w="1499" w:type="dxa"/>
+          </w:tcPr>
+          <w:p>
+            <w:pPr>
+              <w:spacing w:line="480" w:lineRule="auto"/>
+              <w:rPr>
+                <w:rFonts w:ascii="Times New Roman" w:hAnsi="Times New Roman" w:cs="Times New Roman"/>
+                <w:sz w:val="24"/>
+                <w:szCs w:val="24"/>
+              </w:rPr>
+            </w:pPr>
+            <w:r>
+              <w:rPr>
+                <w:rFonts w:ascii="Times New Roman" w:hAnsi="Times New Roman" w:cs="Times New Roman"/>
+                <w:sz w:val="24"/>
+                <w:szCs w:val="24"/>
+              </w:rPr>
+              <w:t>yes</w:t>
+            </w:r>
+          </w:p>
+        </w:tc>
+        <w:tc>
+          <w:tcPr>
+            <w:tcW w:w="1342" w:type="dxa"/>
+          </w:tcPr>
+          <w:p>
+            <w:pPr>
+              <w:spacing w:line="480" w:lineRule="auto"/>
+              <w:rPr>
+                <w:rFonts w:ascii="Times New Roman" w:hAnsi="Times New Roman" w:cs="Times New Roman"/>
+                <w:sz w:val="24"/>
+                <w:szCs w:val="24"/>
+              </w:rPr>
+            </w:pPr>
+            <w:r>
+              <w:rPr>
+                <w:rFonts w:ascii="Times New Roman" w:hAnsi="Times New Roman" w:cs="Times New Roman"/>
+                <w:sz w:val="24"/>
+                <w:szCs w:val="24"/>
+              </w:rPr>
               <w:t>yes</w:t>
             </w:r>
           </w:p>
@@ -225,8 +1000,21 @@
             <w:tcW w:w="1767" w:type="dxa"/>
           </w:tcPr>
           <w:p>
+            <w:pPr>
+              <w:spacing w:line="480" w:lineRule="auto"/>
+              <w:rPr>
+                <w:rFonts w:ascii="Times New Roman" w:hAnsi="Times New Roman" w:cs="Times New Roman"/>
+                <w:sz w:val="24"/>
+                <w:szCs w:val="24"/>
+              </w:rPr>
+            </w:pPr>
             <w:r>
-              <w:t>Twitter</w:t>
+              <w:rPr>
+                <w:rFonts w:ascii="Times New Roman" w:hAnsi="Times New Roman" w:cs="Times New Roman"/>
+                <w:sz w:val="24"/>
+                <w:szCs w:val="24"/>
+              </w:rPr>
+              <w:t>Facebook</w:t>
             </w:r>
           </w:p>
         </w:tc>
@@ -235,7 +1023,20 @@
             <w:tcW w:w="1594" w:type="dxa"/>
           </w:tcPr>
           <w:p>
+            <w:pPr>
+              <w:spacing w:line="480" w:lineRule="auto"/>
+              <w:rPr>
+                <w:rFonts w:ascii="Times New Roman" w:hAnsi="Times New Roman" w:cs="Times New Roman"/>
+                <w:sz w:val="24"/>
+                <w:szCs w:val="24"/>
+              </w:rPr>
+            </w:pPr>
             <w:r>
+              <w:rPr>
+                <w:rFonts w:ascii="Times New Roman" w:hAnsi="Times New Roman" w:cs="Times New Roman"/>
+                <w:sz w:val="24"/>
+                <w:szCs w:val="24"/>
+              </w:rPr>
               <w:t>yes</w:t>
             </w:r>
           </w:p>
@@ -245,7 +1046,20 @@
             <w:tcW w:w="1605" w:type="dxa"/>
           </w:tcPr>
           <w:p>
+            <w:pPr>
+              <w:spacing w:line="480" w:lineRule="auto"/>
+              <w:rPr>
+                <w:rFonts w:ascii="Times New Roman" w:hAnsi="Times New Roman" w:cs="Times New Roman"/>
+                <w:sz w:val="24"/>
+                <w:szCs w:val="24"/>
+              </w:rPr>
+            </w:pPr>
             <w:r>
+              <w:rPr>
+                <w:rFonts w:ascii="Times New Roman" w:hAnsi="Times New Roman" w:cs="Times New Roman"/>
+                <w:sz w:val="24"/>
+                <w:szCs w:val="24"/>
+              </w:rPr>
               <w:t>yes</w:t>
             </w:r>
           </w:p>
@@ -255,7 +1069,20 @@
             <w:tcW w:w="1543" w:type="dxa"/>
           </w:tcPr>
           <w:p>
+            <w:pPr>
+              <w:spacing w:line="480" w:lineRule="auto"/>
+              <w:rPr>
+                <w:rFonts w:ascii="Times New Roman" w:hAnsi="Times New Roman" w:cs="Times New Roman"/>
+                <w:sz w:val="24"/>
+                <w:szCs w:val="24"/>
+              </w:rPr>
+            </w:pPr>
             <w:r>
+              <w:rPr>
+                <w:rFonts w:ascii="Times New Roman" w:hAnsi="Times New Roman" w:cs="Times New Roman"/>
+                <w:sz w:val="24"/>
+                <w:szCs w:val="24"/>
+              </w:rPr>
               <w:t>no</w:t>
             </w:r>
           </w:p>
@@ -265,7 +1092,20 @@
             <w:tcW w:w="1499" w:type="dxa"/>
           </w:tcPr>
           <w:p>
+            <w:pPr>
+              <w:spacing w:line="480" w:lineRule="auto"/>
+              <w:rPr>
+                <w:rFonts w:ascii="Times New Roman" w:hAnsi="Times New Roman" w:cs="Times New Roman"/>
+                <w:sz w:val="24"/>
+                <w:szCs w:val="24"/>
+              </w:rPr>
+            </w:pPr>
             <w:r>
+              <w:rPr>
+                <w:rFonts w:ascii="Times New Roman" w:hAnsi="Times New Roman" w:cs="Times New Roman"/>
+                <w:sz w:val="24"/>
+                <w:szCs w:val="24"/>
+              </w:rPr>
               <w:t>yes</w:t>
             </w:r>
           </w:p>
@@ -275,8 +1115,1318 @@
             <w:tcW w:w="1342" w:type="dxa"/>
           </w:tcPr>
           <w:p>
+            <w:pPr>
+              <w:spacing w:line="480" w:lineRule="auto"/>
+              <w:rPr>
+                <w:rFonts w:ascii="Times New Roman" w:hAnsi="Times New Roman" w:cs="Times New Roman"/>
+                <w:sz w:val="24"/>
+                <w:szCs w:val="24"/>
+              </w:rPr>
+            </w:pPr>
             <w:r>
-              <w:t>no</w:t>
+              <w:rPr>
+                <w:rFonts w:ascii="Times New Roman" w:hAnsi="Times New Roman" w:cs="Times New Roman"/>
+                <w:sz w:val="24"/>
+                <w:szCs w:val="24"/>
+              </w:rPr>
+              <w:t>yes</w:t>
+            </w:r>
+          </w:p>
+        </w:tc>
+      </w:tr>
+    </w:tbl>
+    <w:p>
+      <w:pPr>
+        <w:spacing w:line="480" w:lineRule="auto"/>
+        <w:rPr>
+          <w:rFonts w:ascii="Times New Roman" w:hAnsi="Times New Roman" w:cs="Times New Roman"/>
+          <w:sz w:val="24"/>
+          <w:szCs w:val="24"/>
+        </w:rPr>
+      </w:pPr>
+    </w:p>
+    <w:p>
+      <w:pPr>
+        <w:spacing w:line="480" w:lineRule="auto"/>
+        <w:rPr>
+          <w:rFonts w:ascii="Times New Roman" w:hAnsi="Times New Roman" w:cs="Times New Roman"/>
+          <w:sz w:val="24"/>
+          <w:szCs w:val="24"/>
+        </w:rPr>
+      </w:pPr>
+      <w:r>
+        <w:rPr>
+          <w:rFonts w:ascii="Times New Roman" w:hAnsi="Times New Roman" w:cs="Times New Roman"/>
+          <w:sz w:val="24"/>
+          <w:szCs w:val="24"/>
+        </w:rPr>
+        <w:t xml:space="preserve">While there are already applications which are designed to help a user connect with others, those connections are not always positive. Also, these applications are used as news sources and a </w:t>
+      </w:r>
+      <w:r>
+        <w:rPr>
+          <w:rFonts w:ascii="Times New Roman" w:hAnsi="Times New Roman" w:cs="Times New Roman"/>
+          <w:sz w:val="24"/>
+          <w:szCs w:val="24"/>
+        </w:rPr>
+        <w:lastRenderedPageBreak/>
+        <w:t xml:space="preserve">place for advertisements, which can reduce the overall mental health benefit. Our product will be designed to capitalize on the features which competitors such as Facebook and Twitter are lacking in. </w:t>
+      </w:r>
+      <w:r>
+        <w:rPr>
+          <w:rFonts w:ascii="Times New Roman" w:hAnsi="Times New Roman" w:cs="Times New Roman"/>
+          <w:sz w:val="24"/>
+          <w:szCs w:val="24"/>
+        </w:rPr>
+        <w:t>M</w:t>
+      </w:r>
+      <w:r>
+        <w:rPr>
+          <w:rFonts w:ascii="Times New Roman" w:hAnsi="Times New Roman" w:cs="Times New Roman"/>
+          <w:sz w:val="24"/>
+          <w:szCs w:val="24"/>
+        </w:rPr>
+        <w:t xml:space="preserve">ainly, our application will be a service to our user’s mental </w:t>
+      </w:r>
+      <w:r>
+        <w:rPr>
+          <w:rFonts w:ascii="Times New Roman" w:hAnsi="Times New Roman" w:cs="Times New Roman"/>
+          <w:sz w:val="24"/>
+          <w:szCs w:val="24"/>
+        </w:rPr>
+        <w:t>health and</w:t>
+      </w:r>
+      <w:r>
+        <w:rPr>
+          <w:rFonts w:ascii="Times New Roman" w:hAnsi="Times New Roman" w:cs="Times New Roman"/>
+          <w:sz w:val="24"/>
+          <w:szCs w:val="24"/>
+        </w:rPr>
+        <w:t xml:space="preserve"> will be designed to be an enjoyable break from the harshness of the world today</w:t>
+      </w:r>
+      <w:r>
+        <w:rPr>
+          <w:rFonts w:ascii="Times New Roman" w:hAnsi="Times New Roman" w:cs="Times New Roman"/>
+          <w:sz w:val="24"/>
+          <w:szCs w:val="24"/>
+        </w:rPr>
+        <w:t>.</w:t>
+      </w:r>
+      <w:r>
+        <w:rPr>
+          <w:rFonts w:ascii="Times New Roman" w:hAnsi="Times New Roman" w:cs="Times New Roman"/>
+          <w:sz w:val="24"/>
+          <w:szCs w:val="24"/>
+        </w:rPr>
+        <w:t xml:space="preserve"> Given </w:t>
+      </w:r>
+      <w:r>
+        <w:rPr>
+          <w:rFonts w:ascii="Times New Roman" w:hAnsi="Times New Roman" w:cs="Times New Roman"/>
+          <w:sz w:val="24"/>
+          <w:szCs w:val="24"/>
+        </w:rPr>
+        <w:t xml:space="preserve">the </w:t>
+      </w:r>
+      <w:r>
+        <w:rPr>
+          <w:rFonts w:ascii="Times New Roman" w:hAnsi="Times New Roman" w:cs="Times New Roman"/>
+          <w:sz w:val="24"/>
+          <w:szCs w:val="24"/>
+        </w:rPr>
+        <w:t>overall draw of the app is connection while isolating, we expect the interactions will be more pleasant than those on social media sites.</w:t>
+      </w:r>
+    </w:p>
+    <w:p>
+      <w:pPr>
+        <w:spacing w:line="480" w:lineRule="auto"/>
+        <w:rPr>
+          <w:rFonts w:ascii="Times New Roman" w:hAnsi="Times New Roman" w:cs="Times New Roman"/>
+          <w:sz w:val="24"/>
+          <w:szCs w:val="24"/>
+        </w:rPr>
+      </w:pPr>
+    </w:p>
+    <w:p>
+      <w:pPr>
+        <w:spacing w:line="480" w:lineRule="auto"/>
+        <w:jc w:val="center"/>
+        <w:rPr>
+          <w:rFonts w:ascii="Times New Roman" w:hAnsi="Times New Roman" w:cs="Times New Roman"/>
+          <w:b/>
+          <w:bCs/>
+          <w:sz w:val="24"/>
+          <w:szCs w:val="24"/>
+        </w:rPr>
+      </w:pPr>
+      <w:r>
+        <w:rPr>
+          <w:rFonts w:ascii="Times New Roman" w:hAnsi="Times New Roman" w:cs="Times New Roman"/>
+          <w:b/>
+          <w:bCs/>
+          <w:sz w:val="24"/>
+          <w:szCs w:val="24"/>
+        </w:rPr>
+        <w:t>Data definition</w:t>
+      </w:r>
+    </w:p>
+    <w:p>
+      <w:pPr>
+        <w:spacing w:line="480" w:lineRule="auto"/>
+        <w:rPr>
+          <w:rFonts w:ascii="Times New Roman" w:hAnsi="Times New Roman" w:cs="Times New Roman"/>
+          <w:sz w:val="24"/>
+          <w:szCs w:val="24"/>
+        </w:rPr>
+      </w:pPr>
+      <w:r>
+        <w:rPr>
+          <w:rFonts w:ascii="Times New Roman" w:hAnsi="Times New Roman" w:cs="Times New Roman"/>
+          <w:sz w:val="24"/>
+          <w:szCs w:val="24"/>
+        </w:rPr>
+        <w:t>Covid-19: a mild to severe respiratory illness that is caused by a coronavirus</w:t>
+      </w:r>
+      <w:r>
+        <w:rPr>
+          <w:rFonts w:ascii="Times New Roman" w:hAnsi="Times New Roman" w:cs="Times New Roman"/>
+          <w:sz w:val="24"/>
+          <w:szCs w:val="24"/>
+        </w:rPr>
+        <w:t>.</w:t>
+      </w:r>
+    </w:p>
+    <w:p>
+      <w:pPr>
+        <w:spacing w:line="480" w:lineRule="auto"/>
+        <w:rPr>
+          <w:rFonts w:ascii="Times New Roman" w:hAnsi="Times New Roman" w:cs="Times New Roman"/>
+          <w:sz w:val="24"/>
+          <w:szCs w:val="24"/>
+        </w:rPr>
+      </w:pPr>
+      <w:r>
+        <w:rPr>
+          <w:rFonts w:ascii="Times New Roman" w:hAnsi="Times New Roman" w:cs="Times New Roman"/>
+          <w:sz w:val="24"/>
+          <w:szCs w:val="24"/>
+        </w:rPr>
+        <w:t>Covid Communicator: A desktop app which our team will be developing.</w:t>
+      </w:r>
+    </w:p>
+    <w:p>
+      <w:pPr>
+        <w:spacing w:line="480" w:lineRule="auto"/>
+        <w:rPr>
+          <w:rFonts w:ascii="Times New Roman" w:hAnsi="Times New Roman" w:cs="Times New Roman"/>
+          <w:sz w:val="24"/>
+          <w:szCs w:val="24"/>
+        </w:rPr>
+      </w:pPr>
+      <w:r>
+        <w:rPr>
+          <w:rFonts w:ascii="Times New Roman" w:hAnsi="Times New Roman" w:cs="Times New Roman"/>
+          <w:sz w:val="24"/>
+          <w:szCs w:val="24"/>
+        </w:rPr>
+        <w:t>Python: a high-level general-purpose programming language.</w:t>
+      </w:r>
+    </w:p>
+    <w:p>
+      <w:pPr>
+        <w:spacing w:line="480" w:lineRule="auto"/>
+        <w:rPr>
+          <w:rFonts w:ascii="Times New Roman" w:hAnsi="Times New Roman" w:cs="Times New Roman"/>
+          <w:sz w:val="24"/>
+          <w:szCs w:val="24"/>
+        </w:rPr>
+      </w:pPr>
+      <w:r>
+        <w:rPr>
+          <w:rFonts w:ascii="Times New Roman" w:hAnsi="Times New Roman" w:cs="Times New Roman"/>
+          <w:sz w:val="24"/>
+          <w:szCs w:val="24"/>
+        </w:rPr>
+        <w:t>App: an application which allows you to perform specific tasks or offers a service.</w:t>
+      </w:r>
+    </w:p>
+    <w:p>
+      <w:pPr>
+        <w:spacing w:line="480" w:lineRule="auto"/>
+        <w:rPr>
+          <w:rFonts w:ascii="Times New Roman" w:hAnsi="Times New Roman" w:cs="Times New Roman"/>
+          <w:sz w:val="24"/>
+          <w:szCs w:val="24"/>
+        </w:rPr>
+      </w:pPr>
+      <w:r>
+        <w:rPr>
+          <w:rFonts w:ascii="Times New Roman" w:hAnsi="Times New Roman" w:cs="Times New Roman"/>
+          <w:sz w:val="24"/>
+          <w:szCs w:val="24"/>
+        </w:rPr>
+        <w:t>GitHub: web-based version-control and collaboration platform for software developers.</w:t>
+      </w:r>
+    </w:p>
+    <w:p>
+      <w:pPr>
+        <w:spacing w:line="480" w:lineRule="auto"/>
+        <w:rPr>
+          <w:rFonts w:ascii="Times New Roman" w:hAnsi="Times New Roman" w:cs="Times New Roman"/>
+          <w:sz w:val="24"/>
+          <w:szCs w:val="24"/>
+        </w:rPr>
+      </w:pPr>
+      <w:r>
+        <w:rPr>
+          <w:rFonts w:ascii="Times New Roman" w:hAnsi="Times New Roman" w:cs="Times New Roman"/>
+          <w:sz w:val="24"/>
+          <w:szCs w:val="24"/>
+        </w:rPr>
+        <w:t>Visual Studio Code: S</w:t>
+      </w:r>
+      <w:r>
+        <w:rPr>
+          <w:rFonts w:ascii="Times New Roman" w:hAnsi="Times New Roman" w:cs="Times New Roman"/>
+          <w:sz w:val="24"/>
+          <w:szCs w:val="24"/>
+        </w:rPr>
+        <w:t>ource-code editor made by Microsoft</w:t>
+      </w:r>
+      <w:r>
+        <w:rPr>
+          <w:rFonts w:ascii="Times New Roman" w:hAnsi="Times New Roman" w:cs="Times New Roman"/>
+          <w:sz w:val="24"/>
+          <w:szCs w:val="24"/>
+        </w:rPr>
+        <w:t>.</w:t>
+      </w:r>
+    </w:p>
+    <w:p>
+      <w:pPr>
+        <w:spacing w:line="480" w:lineRule="auto"/>
+        <w:rPr>
+          <w:rFonts w:ascii="Times New Roman" w:hAnsi="Times New Roman" w:cs="Times New Roman"/>
+          <w:sz w:val="24"/>
+          <w:szCs w:val="24"/>
+        </w:rPr>
+      </w:pPr>
+      <w:r>
+        <w:rPr>
+          <w:rFonts w:ascii="Times New Roman" w:hAnsi="Times New Roman" w:cs="Times New Roman"/>
+          <w:sz w:val="24"/>
+          <w:szCs w:val="24"/>
+        </w:rPr>
+        <w:t>Qt: U</w:t>
+      </w:r>
+      <w:r>
+        <w:rPr>
+          <w:rFonts w:ascii="Times New Roman" w:hAnsi="Times New Roman" w:cs="Times New Roman"/>
+          <w:sz w:val="24"/>
+          <w:szCs w:val="24"/>
+        </w:rPr>
+        <w:t>sed for developing graphical user interfaces (GUIs) and multi-platform applications that run on all major desktop platforms and most mobile or embedded platforms.</w:t>
+      </w:r>
+    </w:p>
+    <w:p>
+      <w:pPr>
+        <w:spacing w:line="480" w:lineRule="auto"/>
+        <w:rPr>
+          <w:rFonts w:ascii="Times New Roman" w:hAnsi="Times New Roman" w:cs="Times New Roman"/>
+          <w:sz w:val="24"/>
+          <w:szCs w:val="24"/>
+        </w:rPr>
+      </w:pPr>
+    </w:p>
+    <w:p>
+      <w:pPr>
+        <w:spacing w:line="480" w:lineRule="auto"/>
+        <w:rPr>
+          <w:rFonts w:ascii="Times New Roman" w:hAnsi="Times New Roman" w:cs="Times New Roman"/>
+          <w:sz w:val="24"/>
+          <w:szCs w:val="24"/>
+        </w:rPr>
+      </w:pPr>
+    </w:p>
+    <w:p>
+      <w:pPr>
+        <w:spacing w:line="480" w:lineRule="auto"/>
+        <w:jc w:val="center"/>
+        <w:rPr>
+          <w:rFonts w:ascii="Times New Roman" w:hAnsi="Times New Roman" w:cs="Times New Roman"/>
+          <w:b/>
+          <w:bCs/>
+          <w:sz w:val="24"/>
+          <w:szCs w:val="24"/>
+        </w:rPr>
+      </w:pPr>
+      <w:r>
+        <w:rPr>
+          <w:rFonts w:ascii="Times New Roman" w:hAnsi="Times New Roman" w:cs="Times New Roman"/>
+          <w:b/>
+          <w:bCs/>
+          <w:sz w:val="24"/>
+          <w:szCs w:val="24"/>
+        </w:rPr>
+        <w:t>Overview, scenarios and use cases</w:t>
+      </w:r>
+    </w:p>
+    <w:p>
+      <w:pPr>
+        <w:spacing w:line="480" w:lineRule="auto"/>
+        <w:rPr>
+          <w:rFonts w:ascii="Times New Roman" w:hAnsi="Times New Roman" w:cs="Times New Roman"/>
+          <w:sz w:val="24"/>
+          <w:szCs w:val="24"/>
+        </w:rPr>
+      </w:pPr>
+      <w:r>
+        <w:rPr>
+          <w:rFonts w:ascii="Times New Roman" w:hAnsi="Times New Roman" w:cs="Times New Roman"/>
+          <w:sz w:val="24"/>
+          <w:szCs w:val="24"/>
+        </w:rPr>
+        <w:lastRenderedPageBreak/>
+        <w:t xml:space="preserve">The average user of this service will be a very social person who longs for the social interaction which Covid-19 has diminished. </w:t>
+      </w:r>
+      <w:r>
+        <w:rPr>
+          <w:rFonts w:ascii="Times New Roman" w:hAnsi="Times New Roman" w:cs="Times New Roman"/>
+          <w:sz w:val="24"/>
+          <w:szCs w:val="24"/>
+        </w:rPr>
+        <w:t xml:space="preserve">They will be someone who wants to create small talk or have a casual conversation with other people in lockdown. Given that the pandemic has forced many people to only interact with close family and friends, this is an opportunity to communicate with someone other than those who </w:t>
+      </w:r>
+      <w:r>
+        <w:rPr>
+          <w:rFonts w:ascii="Times New Roman" w:hAnsi="Times New Roman" w:cs="Times New Roman"/>
+          <w:sz w:val="24"/>
+          <w:szCs w:val="24"/>
+        </w:rPr>
+        <w:t>you are</w:t>
+      </w:r>
+      <w:r>
+        <w:rPr>
+          <w:rFonts w:ascii="Times New Roman" w:hAnsi="Times New Roman" w:cs="Times New Roman"/>
+          <w:sz w:val="24"/>
+          <w:szCs w:val="24"/>
+        </w:rPr>
+        <w:t xml:space="preserve"> quarantined </w:t>
+      </w:r>
+      <w:r>
+        <w:rPr>
+          <w:rFonts w:ascii="Times New Roman" w:hAnsi="Times New Roman" w:cs="Times New Roman"/>
+          <w:sz w:val="24"/>
+          <w:szCs w:val="24"/>
+        </w:rPr>
+        <w:t>with.</w:t>
+      </w:r>
+      <w:r>
+        <w:rPr>
+          <w:rFonts w:ascii="Times New Roman" w:hAnsi="Times New Roman" w:cs="Times New Roman"/>
+          <w:sz w:val="24"/>
+          <w:szCs w:val="24"/>
+        </w:rPr>
+        <w:t xml:space="preserve"> </w:t>
+      </w:r>
+      <w:r>
+        <w:rPr>
+          <w:rFonts w:ascii="Times New Roman" w:hAnsi="Times New Roman" w:cs="Times New Roman"/>
+          <w:sz w:val="24"/>
+          <w:szCs w:val="24"/>
+        </w:rPr>
+        <w:t xml:space="preserve">This user could be inexperienced with apps or software, which means our app must be simple to use. They should </w:t>
+      </w:r>
+      <w:r>
+        <w:rPr>
+          <w:rFonts w:ascii="Times New Roman" w:hAnsi="Times New Roman" w:cs="Times New Roman"/>
+          <w:sz w:val="24"/>
+          <w:szCs w:val="24"/>
+        </w:rPr>
+        <w:t xml:space="preserve">also </w:t>
+      </w:r>
+      <w:r>
+        <w:rPr>
+          <w:rFonts w:ascii="Times New Roman" w:hAnsi="Times New Roman" w:cs="Times New Roman"/>
+          <w:sz w:val="24"/>
+          <w:szCs w:val="24"/>
+        </w:rPr>
+        <w:t xml:space="preserve">be able to access the app and begin using it without any tutorials or prior knowledge. The app will allow the user to communicate with other people easily. Given the types of users which will gravitate toward this service, the interactions should be very pleasant and more casual than interactions on other sites. </w:t>
+      </w:r>
+    </w:p>
+    <w:p>
+      <w:pPr>
+        <w:spacing w:line="480" w:lineRule="auto"/>
+        <w:rPr>
+          <w:rFonts w:ascii="Times New Roman" w:hAnsi="Times New Roman" w:cs="Times New Roman"/>
+          <w:sz w:val="24"/>
+          <w:szCs w:val="24"/>
+        </w:rPr>
+      </w:pPr>
+    </w:p>
+    <w:p>
+      <w:pPr>
+        <w:spacing w:line="480" w:lineRule="auto"/>
+        <w:rPr>
+          <w:rFonts w:ascii="Times New Roman" w:hAnsi="Times New Roman" w:cs="Times New Roman"/>
+          <w:sz w:val="24"/>
+          <w:szCs w:val="24"/>
+        </w:rPr>
+      </w:pPr>
+    </w:p>
+    <w:p>
+      <w:pPr>
+        <w:spacing w:line="480" w:lineRule="auto"/>
+        <w:jc w:val="center"/>
+        <w:rPr>
+          <w:rFonts w:ascii="Times New Roman" w:hAnsi="Times New Roman" w:cs="Times New Roman"/>
+          <w:b/>
+          <w:bCs/>
+          <w:sz w:val="24"/>
+          <w:szCs w:val="24"/>
+        </w:rPr>
+      </w:pPr>
+      <w:r>
+        <w:rPr>
+          <w:rFonts w:ascii="Times New Roman" w:hAnsi="Times New Roman" w:cs="Times New Roman"/>
+          <w:b/>
+          <w:bCs/>
+          <w:sz w:val="24"/>
+          <w:szCs w:val="24"/>
+        </w:rPr>
+        <w:t>Initial list of high-level functional requirements</w:t>
+      </w:r>
+    </w:p>
+    <w:p>
+      <w:pPr>
+        <w:spacing w:line="480" w:lineRule="auto"/>
+        <w:rPr>
+          <w:rFonts w:ascii="Times New Roman" w:hAnsi="Times New Roman" w:cs="Times New Roman"/>
+          <w:sz w:val="24"/>
+          <w:szCs w:val="24"/>
+        </w:rPr>
+      </w:pPr>
+      <w:r>
+        <w:rPr>
+          <w:rFonts w:ascii="Times New Roman" w:hAnsi="Times New Roman" w:cs="Times New Roman"/>
+          <w:sz w:val="24"/>
+          <w:szCs w:val="24"/>
+        </w:rPr>
+        <w:t>1. The user should be able to understand the app with no tutorial or time spent learning.</w:t>
+      </w:r>
+    </w:p>
+    <w:p>
+      <w:pPr>
+        <w:spacing w:line="480" w:lineRule="auto"/>
+        <w:rPr>
+          <w:rFonts w:ascii="Times New Roman" w:hAnsi="Times New Roman" w:cs="Times New Roman"/>
+          <w:sz w:val="24"/>
+          <w:szCs w:val="24"/>
+        </w:rPr>
+      </w:pPr>
+      <w:r>
+        <w:rPr>
+          <w:rFonts w:ascii="Times New Roman" w:hAnsi="Times New Roman" w:cs="Times New Roman"/>
+          <w:sz w:val="24"/>
+          <w:szCs w:val="24"/>
+        </w:rPr>
+        <w:t>2. The system should display bright image</w:t>
+      </w:r>
+      <w:r>
+        <w:rPr>
+          <w:rFonts w:ascii="Times New Roman" w:hAnsi="Times New Roman" w:cs="Times New Roman"/>
+          <w:sz w:val="24"/>
+          <w:szCs w:val="24"/>
+        </w:rPr>
+        <w:t>ry</w:t>
+      </w:r>
+      <w:r>
+        <w:rPr>
+          <w:rFonts w:ascii="Times New Roman" w:hAnsi="Times New Roman" w:cs="Times New Roman"/>
+          <w:sz w:val="24"/>
+          <w:szCs w:val="24"/>
+        </w:rPr>
+        <w:t xml:space="preserve"> with happy connotations</w:t>
+      </w:r>
+      <w:r>
+        <w:rPr>
+          <w:rFonts w:ascii="Times New Roman" w:hAnsi="Times New Roman" w:cs="Times New Roman"/>
+          <w:sz w:val="24"/>
+          <w:szCs w:val="24"/>
+        </w:rPr>
+        <w:t>.</w:t>
+      </w:r>
+    </w:p>
+    <w:p>
+      <w:pPr>
+        <w:spacing w:line="480" w:lineRule="auto"/>
+        <w:rPr>
+          <w:rFonts w:ascii="Times New Roman" w:hAnsi="Times New Roman" w:cs="Times New Roman"/>
+          <w:sz w:val="24"/>
+          <w:szCs w:val="24"/>
+        </w:rPr>
+      </w:pPr>
+      <w:bookmarkStart w:id="0" w:name="_GoBack"/>
+      <w:bookmarkEnd w:id="0"/>
+      <w:r>
+        <w:rPr>
+          <w:rFonts w:ascii="Times New Roman" w:hAnsi="Times New Roman" w:cs="Times New Roman"/>
+          <w:sz w:val="24"/>
+          <w:szCs w:val="24"/>
+        </w:rPr>
+        <w:t xml:space="preserve">4. The system should allow the user to communicate to another user anonymously. </w:t>
+      </w:r>
+    </w:p>
+    <w:p>
+      <w:pPr>
+        <w:spacing w:line="480" w:lineRule="auto"/>
+        <w:rPr>
+          <w:rFonts w:ascii="Times New Roman" w:hAnsi="Times New Roman" w:cs="Times New Roman"/>
+          <w:sz w:val="24"/>
+          <w:szCs w:val="24"/>
+        </w:rPr>
+      </w:pPr>
+      <w:r>
+        <w:rPr>
+          <w:rFonts w:ascii="Times New Roman" w:hAnsi="Times New Roman" w:cs="Times New Roman"/>
+          <w:sz w:val="24"/>
+          <w:szCs w:val="24"/>
+        </w:rPr>
+        <w:t>5. There should be no risk of user’s information being leaked without their consent.</w:t>
+      </w:r>
+    </w:p>
+    <w:p>
+      <w:pPr>
+        <w:spacing w:line="480" w:lineRule="auto"/>
+        <w:rPr>
+          <w:rFonts w:ascii="Times New Roman" w:hAnsi="Times New Roman" w:cs="Times New Roman"/>
+          <w:sz w:val="24"/>
+          <w:szCs w:val="24"/>
+        </w:rPr>
+      </w:pPr>
+    </w:p>
+    <w:p>
+      <w:pPr>
+        <w:spacing w:line="480" w:lineRule="auto"/>
+        <w:rPr>
+          <w:rFonts w:ascii="Times New Roman" w:hAnsi="Times New Roman" w:cs="Times New Roman"/>
+          <w:sz w:val="24"/>
+          <w:szCs w:val="24"/>
+        </w:rPr>
+      </w:pPr>
+    </w:p>
+    <w:p>
+      <w:pPr>
+        <w:spacing w:line="480" w:lineRule="auto"/>
+        <w:jc w:val="center"/>
+        <w:rPr>
+          <w:rFonts w:ascii="Times New Roman" w:hAnsi="Times New Roman" w:cs="Times New Roman"/>
+          <w:b/>
+          <w:bCs/>
+          <w:sz w:val="24"/>
+          <w:szCs w:val="24"/>
+        </w:rPr>
+      </w:pPr>
+      <w:r>
+        <w:rPr>
+          <w:rFonts w:ascii="Times New Roman" w:hAnsi="Times New Roman" w:cs="Times New Roman"/>
+          <w:b/>
+          <w:bCs/>
+          <w:sz w:val="24"/>
+          <w:szCs w:val="24"/>
+        </w:rPr>
+        <w:t>Initial l</w:t>
+      </w:r>
+      <w:r>
+        <w:rPr>
+          <w:rFonts w:ascii="Times New Roman" w:hAnsi="Times New Roman" w:cs="Times New Roman"/>
+          <w:b/>
+          <w:bCs/>
+          <w:sz w:val="24"/>
+          <w:szCs w:val="24"/>
+        </w:rPr>
+        <w:t>ist of non-functional requirements</w:t>
+      </w:r>
+    </w:p>
+    <w:p>
+      <w:pPr>
+        <w:spacing w:line="480" w:lineRule="auto"/>
+        <w:rPr>
+          <w:rFonts w:ascii="Times New Roman" w:hAnsi="Times New Roman" w:cs="Times New Roman"/>
+          <w:sz w:val="24"/>
+          <w:szCs w:val="24"/>
+        </w:rPr>
+      </w:pPr>
+      <w:r>
+        <w:rPr>
+          <w:rFonts w:ascii="Times New Roman" w:hAnsi="Times New Roman" w:cs="Times New Roman"/>
+          <w:sz w:val="24"/>
+          <w:szCs w:val="24"/>
+        </w:rPr>
+        <w:lastRenderedPageBreak/>
+        <w:t>1. Users shall log in with a password</w:t>
+      </w:r>
+      <w:r>
+        <w:rPr>
+          <w:rFonts w:ascii="Times New Roman" w:hAnsi="Times New Roman" w:cs="Times New Roman"/>
+          <w:sz w:val="24"/>
+          <w:szCs w:val="24"/>
+        </w:rPr>
+        <w:t>.</w:t>
+      </w:r>
+    </w:p>
+    <w:p>
+      <w:pPr>
+        <w:spacing w:line="480" w:lineRule="auto"/>
+        <w:rPr>
+          <w:rFonts w:ascii="Times New Roman" w:hAnsi="Times New Roman" w:cs="Times New Roman"/>
+          <w:sz w:val="24"/>
+          <w:szCs w:val="24"/>
+        </w:rPr>
+      </w:pPr>
+      <w:r>
+        <w:rPr>
+          <w:rFonts w:ascii="Times New Roman" w:hAnsi="Times New Roman" w:cs="Times New Roman"/>
+          <w:sz w:val="24"/>
+          <w:szCs w:val="24"/>
+        </w:rPr>
+        <w:t>2. Passwords must be encrypted in server</w:t>
+      </w:r>
+      <w:r>
+        <w:rPr>
+          <w:rFonts w:ascii="Times New Roman" w:hAnsi="Times New Roman" w:cs="Times New Roman"/>
+          <w:sz w:val="24"/>
+          <w:szCs w:val="24"/>
+        </w:rPr>
+        <w:t>.</w:t>
+      </w:r>
+    </w:p>
+    <w:p>
+      <w:pPr>
+        <w:spacing w:line="480" w:lineRule="auto"/>
+        <w:rPr>
+          <w:rFonts w:ascii="Times New Roman" w:hAnsi="Times New Roman" w:cs="Times New Roman"/>
+          <w:sz w:val="24"/>
+          <w:szCs w:val="24"/>
+        </w:rPr>
+      </w:pPr>
+      <w:r>
+        <w:rPr>
+          <w:rFonts w:ascii="Times New Roman" w:hAnsi="Times New Roman" w:cs="Times New Roman"/>
+          <w:sz w:val="24"/>
+          <w:szCs w:val="24"/>
+        </w:rPr>
+        <w:t>3. The system should be accessible on all web browsers.</w:t>
+      </w:r>
+    </w:p>
+    <w:p>
+      <w:pPr>
+        <w:spacing w:line="480" w:lineRule="auto"/>
+        <w:rPr>
+          <w:rFonts w:ascii="Times New Roman" w:hAnsi="Times New Roman" w:cs="Times New Roman"/>
+          <w:sz w:val="24"/>
+          <w:szCs w:val="24"/>
+        </w:rPr>
+      </w:pPr>
+      <w:r>
+        <w:rPr>
+          <w:rFonts w:ascii="Times New Roman" w:hAnsi="Times New Roman" w:cs="Times New Roman"/>
+          <w:sz w:val="24"/>
+          <w:szCs w:val="24"/>
+        </w:rPr>
+        <w:t>4. The system should be able to support at least 100 users.</w:t>
+      </w:r>
+    </w:p>
+    <w:p>
+      <w:pPr>
+        <w:spacing w:line="480" w:lineRule="auto"/>
+        <w:rPr>
+          <w:rFonts w:ascii="Times New Roman" w:hAnsi="Times New Roman" w:cs="Times New Roman"/>
+          <w:sz w:val="24"/>
+          <w:szCs w:val="24"/>
+        </w:rPr>
+      </w:pPr>
+    </w:p>
+    <w:p>
+      <w:pPr>
+        <w:spacing w:line="480" w:lineRule="auto"/>
+        <w:jc w:val="center"/>
+        <w:rPr>
+          <w:rFonts w:ascii="Times New Roman" w:hAnsi="Times New Roman" w:cs="Times New Roman"/>
+          <w:b/>
+          <w:bCs/>
+          <w:sz w:val="24"/>
+          <w:szCs w:val="24"/>
+        </w:rPr>
+      </w:pPr>
+      <w:r>
+        <w:rPr>
+          <w:rFonts w:ascii="Times New Roman" w:hAnsi="Times New Roman" w:cs="Times New Roman"/>
+          <w:b/>
+          <w:bCs/>
+          <w:sz w:val="24"/>
+          <w:szCs w:val="24"/>
+        </w:rPr>
+        <w:t>High-level system architecture</w:t>
+      </w:r>
+    </w:p>
+    <w:p>
+      <w:pPr>
+        <w:spacing w:line="480" w:lineRule="auto"/>
+        <w:rPr>
+          <w:rFonts w:ascii="Times New Roman" w:hAnsi="Times New Roman" w:cs="Times New Roman"/>
+          <w:sz w:val="24"/>
+          <w:szCs w:val="24"/>
+        </w:rPr>
+      </w:pPr>
+      <w:r>
+        <w:rPr>
+          <w:rFonts w:ascii="Times New Roman" w:hAnsi="Times New Roman" w:cs="Times New Roman"/>
+          <w:sz w:val="24"/>
+          <w:szCs w:val="24"/>
+        </w:rPr>
+        <w:t xml:space="preserve">The language we will be using for development of </w:t>
+      </w:r>
+      <w:r>
+        <w:rPr>
+          <w:rFonts w:ascii="Times New Roman" w:hAnsi="Times New Roman" w:cs="Times New Roman"/>
+          <w:sz w:val="24"/>
+          <w:szCs w:val="24"/>
+        </w:rPr>
+        <w:t>the Covid Communicator</w:t>
+      </w:r>
+      <w:r>
+        <w:rPr>
+          <w:rFonts w:ascii="Times New Roman" w:hAnsi="Times New Roman" w:cs="Times New Roman"/>
+          <w:sz w:val="24"/>
+          <w:szCs w:val="24"/>
+        </w:rPr>
+        <w:t xml:space="preserve"> is python.</w:t>
+      </w:r>
+      <w:r>
+        <w:rPr>
+          <w:rFonts w:ascii="Times New Roman" w:hAnsi="Times New Roman" w:cs="Times New Roman"/>
+          <w:sz w:val="24"/>
+          <w:szCs w:val="24"/>
+        </w:rPr>
+        <w:t xml:space="preserve"> </w:t>
+      </w:r>
+      <w:r>
+        <w:rPr>
+          <w:rFonts w:ascii="Times New Roman" w:hAnsi="Times New Roman" w:cs="Times New Roman"/>
+          <w:sz w:val="24"/>
+          <w:szCs w:val="24"/>
+        </w:rPr>
+        <w:t xml:space="preserve"> </w:t>
+      </w:r>
+      <w:r>
+        <w:rPr>
+          <w:rFonts w:ascii="Times New Roman" w:hAnsi="Times New Roman" w:cs="Times New Roman"/>
+          <w:sz w:val="24"/>
+          <w:szCs w:val="24"/>
+        </w:rPr>
+        <w:t xml:space="preserve">We will </w:t>
+      </w:r>
+      <w:r>
+        <w:rPr>
+          <w:rFonts w:ascii="Times New Roman" w:hAnsi="Times New Roman" w:cs="Times New Roman"/>
+          <w:sz w:val="24"/>
+          <w:szCs w:val="24"/>
+        </w:rPr>
+        <w:t xml:space="preserve">be </w:t>
+      </w:r>
+      <w:r>
+        <w:rPr>
+          <w:rFonts w:ascii="Times New Roman" w:hAnsi="Times New Roman" w:cs="Times New Roman"/>
+          <w:sz w:val="24"/>
+          <w:szCs w:val="24"/>
+        </w:rPr>
+        <w:t>do</w:t>
+      </w:r>
+      <w:r>
+        <w:rPr>
+          <w:rFonts w:ascii="Times New Roman" w:hAnsi="Times New Roman" w:cs="Times New Roman"/>
+          <w:sz w:val="24"/>
+          <w:szCs w:val="24"/>
+        </w:rPr>
+        <w:t>ing</w:t>
+      </w:r>
+      <w:r>
+        <w:rPr>
+          <w:rFonts w:ascii="Times New Roman" w:hAnsi="Times New Roman" w:cs="Times New Roman"/>
+          <w:sz w:val="24"/>
+          <w:szCs w:val="24"/>
+        </w:rPr>
+        <w:t xml:space="preserve"> our coding </w:t>
+      </w:r>
+      <w:r>
+        <w:rPr>
+          <w:rFonts w:ascii="Times New Roman" w:hAnsi="Times New Roman" w:cs="Times New Roman"/>
+          <w:sz w:val="24"/>
+          <w:szCs w:val="24"/>
+        </w:rPr>
+        <w:t>with</w:t>
+      </w:r>
+      <w:r>
+        <w:rPr>
+          <w:rFonts w:ascii="Times New Roman" w:hAnsi="Times New Roman" w:cs="Times New Roman"/>
+          <w:sz w:val="24"/>
+          <w:szCs w:val="24"/>
+        </w:rPr>
+        <w:t xml:space="preserve"> visual studio code. </w:t>
+      </w:r>
+      <w:r>
+        <w:rPr>
+          <w:rFonts w:ascii="Times New Roman" w:hAnsi="Times New Roman" w:cs="Times New Roman"/>
+          <w:sz w:val="24"/>
+          <w:szCs w:val="24"/>
+        </w:rPr>
+        <w:t xml:space="preserve">For the graphical user interface of the app, we will be using Qt. </w:t>
+      </w:r>
+    </w:p>
+    <w:p>
+      <w:pPr>
+        <w:spacing w:line="480" w:lineRule="auto"/>
+        <w:rPr>
+          <w:rFonts w:ascii="Times New Roman" w:hAnsi="Times New Roman" w:cs="Times New Roman"/>
+          <w:sz w:val="24"/>
+          <w:szCs w:val="24"/>
+        </w:rPr>
+      </w:pPr>
+    </w:p>
+    <w:p>
+      <w:pPr>
+        <w:spacing w:line="480" w:lineRule="auto"/>
+        <w:rPr>
+          <w:rFonts w:ascii="Times New Roman" w:hAnsi="Times New Roman" w:cs="Times New Roman"/>
+          <w:sz w:val="24"/>
+          <w:szCs w:val="24"/>
+        </w:rPr>
+      </w:pPr>
+    </w:p>
+    <w:p>
+      <w:pPr>
+        <w:spacing w:line="480" w:lineRule="auto"/>
+        <w:jc w:val="center"/>
+        <w:rPr>
+          <w:rFonts w:ascii="Times New Roman" w:hAnsi="Times New Roman" w:cs="Times New Roman"/>
+          <w:b/>
+          <w:bCs/>
+          <w:sz w:val="24"/>
+          <w:szCs w:val="24"/>
+        </w:rPr>
+      </w:pPr>
+      <w:r>
+        <w:rPr>
+          <w:rFonts w:ascii="Times New Roman" w:hAnsi="Times New Roman" w:cs="Times New Roman"/>
+          <w:b/>
+          <w:bCs/>
+          <w:sz w:val="24"/>
+          <w:szCs w:val="24"/>
+        </w:rPr>
+        <w:t>Team</w:t>
+      </w:r>
+    </w:p>
+    <w:p>
+      <w:pPr>
+        <w:spacing w:line="480" w:lineRule="auto"/>
+        <w:rPr>
+          <w:rFonts w:ascii="Times New Roman" w:hAnsi="Times New Roman" w:cs="Times New Roman"/>
+          <w:sz w:val="24"/>
+          <w:szCs w:val="24"/>
+        </w:rPr>
+      </w:pPr>
+      <w:r>
+        <w:rPr>
+          <w:rFonts w:ascii="Times New Roman" w:hAnsi="Times New Roman" w:cs="Times New Roman"/>
+          <w:sz w:val="24"/>
+          <w:szCs w:val="24"/>
+        </w:rPr>
+        <w:t>Group 6</w:t>
+      </w:r>
+    </w:p>
+    <w:p>
+      <w:pPr>
+        <w:spacing w:line="480" w:lineRule="auto"/>
+        <w:rPr>
+          <w:rFonts w:ascii="Times New Roman" w:hAnsi="Times New Roman" w:cs="Times New Roman"/>
+          <w:sz w:val="24"/>
+          <w:szCs w:val="24"/>
+        </w:rPr>
+      </w:pPr>
+      <w:r>
+        <w:rPr>
+          <w:rFonts w:ascii="Times New Roman" w:hAnsi="Times New Roman" w:cs="Times New Roman"/>
+          <w:sz w:val="24"/>
+          <w:szCs w:val="24"/>
+        </w:rPr>
+        <w:t>Product owner:</w:t>
+      </w:r>
+      <w:r>
+        <w:rPr>
+          <w:rFonts w:ascii="Times New Roman" w:hAnsi="Times New Roman" w:cs="Times New Roman"/>
+          <w:sz w:val="24"/>
+          <w:szCs w:val="24"/>
+        </w:rPr>
+        <w:t xml:space="preserve"> Grant Lundberg</w:t>
+      </w:r>
+    </w:p>
+    <w:p>
+      <w:pPr>
+        <w:spacing w:line="480" w:lineRule="auto"/>
+        <w:rPr>
+          <w:rFonts w:ascii="Times New Roman" w:hAnsi="Times New Roman" w:cs="Times New Roman"/>
+          <w:sz w:val="24"/>
+          <w:szCs w:val="24"/>
+        </w:rPr>
+      </w:pPr>
+      <w:r>
+        <w:rPr>
+          <w:rFonts w:ascii="Times New Roman" w:hAnsi="Times New Roman" w:cs="Times New Roman"/>
+          <w:sz w:val="24"/>
+          <w:szCs w:val="24"/>
+        </w:rPr>
+        <w:t>Scrum Master:</w:t>
+      </w:r>
+      <w:r>
+        <w:rPr>
+          <w:rFonts w:ascii="Times New Roman" w:hAnsi="Times New Roman" w:cs="Times New Roman"/>
+          <w:sz w:val="24"/>
+          <w:szCs w:val="24"/>
+        </w:rPr>
+        <w:t xml:space="preserve"> John Callaghan</w:t>
+      </w:r>
+    </w:p>
+    <w:p>
+      <w:pPr>
+        <w:spacing w:line="480" w:lineRule="auto"/>
+        <w:rPr>
+          <w:rFonts w:ascii="Times New Roman" w:hAnsi="Times New Roman" w:cs="Times New Roman"/>
+          <w:sz w:val="24"/>
+          <w:szCs w:val="24"/>
+        </w:rPr>
+      </w:pPr>
+      <w:r>
+        <w:rPr>
+          <w:rFonts w:ascii="Times New Roman" w:hAnsi="Times New Roman" w:cs="Times New Roman"/>
+          <w:sz w:val="24"/>
+          <w:szCs w:val="24"/>
+        </w:rPr>
+        <w:t xml:space="preserve">Development team: </w:t>
+      </w:r>
+      <w:r>
+        <w:rPr>
+          <w:rFonts w:ascii="Times New Roman" w:hAnsi="Times New Roman" w:cs="Times New Roman"/>
+          <w:sz w:val="24"/>
+          <w:szCs w:val="24"/>
+        </w:rPr>
+        <w:t>Rishi Patel, Christian Bastien</w:t>
+      </w:r>
+    </w:p>
+    <w:p>
+      <w:pPr>
+        <w:spacing w:line="480" w:lineRule="auto"/>
+        <w:rPr>
+          <w:rFonts w:ascii="Times New Roman" w:hAnsi="Times New Roman" w:cs="Times New Roman"/>
+          <w:sz w:val="24"/>
+          <w:szCs w:val="24"/>
+        </w:rPr>
+      </w:pPr>
+    </w:p>
+    <w:p>
+      <w:pPr>
+        <w:spacing w:line="480" w:lineRule="auto"/>
+        <w:jc w:val="center"/>
+        <w:rPr>
+          <w:rFonts w:ascii="Times New Roman" w:hAnsi="Times New Roman" w:cs="Times New Roman"/>
+          <w:b/>
+          <w:bCs/>
+          <w:sz w:val="24"/>
+          <w:szCs w:val="24"/>
+        </w:rPr>
+      </w:pPr>
+      <w:r>
+        <w:rPr>
+          <w:rFonts w:ascii="Times New Roman" w:hAnsi="Times New Roman" w:cs="Times New Roman"/>
+          <w:b/>
+          <w:bCs/>
+          <w:sz w:val="24"/>
+          <w:szCs w:val="24"/>
+        </w:rPr>
+        <w:t>Checklist</w:t>
+      </w:r>
+    </w:p>
+    <w:p>
+      <w:pPr>
+        <w:pStyle w:val="ListParagraph"/>
+        <w:numPr>
+          <w:ilvl w:val="0"/>
+          <w:numId w:val="3"/>
+        </w:numPr>
+        <w:spacing w:line="480" w:lineRule="auto"/>
+        <w:rPr>
+          <w:rFonts w:ascii="Times New Roman" w:hAnsi="Times New Roman" w:cs="Times New Roman"/>
+          <w:sz w:val="24"/>
+          <w:szCs w:val="24"/>
+        </w:rPr>
+      </w:pPr>
+      <w:r>
+        <w:rPr>
+          <w:rFonts w:ascii="Times New Roman" w:hAnsi="Times New Roman" w:cs="Times New Roman"/>
+          <w:sz w:val="24"/>
+          <w:szCs w:val="24"/>
+        </w:rPr>
+        <w:t>Team must decide on basic means of communication: DONE</w:t>
+      </w:r>
+    </w:p>
+    <w:p>
+      <w:pPr>
+        <w:pStyle w:val="ListParagraph"/>
+        <w:numPr>
+          <w:ilvl w:val="0"/>
+          <w:numId w:val="3"/>
+        </w:numPr>
+        <w:spacing w:line="480" w:lineRule="auto"/>
+        <w:rPr>
+          <w:rFonts w:ascii="Times New Roman" w:hAnsi="Times New Roman" w:cs="Times New Roman"/>
+          <w:sz w:val="24"/>
+          <w:szCs w:val="24"/>
+        </w:rPr>
+      </w:pPr>
+      <w:r>
+        <w:rPr>
+          <w:rFonts w:ascii="Times New Roman" w:hAnsi="Times New Roman" w:cs="Times New Roman"/>
+          <w:sz w:val="24"/>
+          <w:szCs w:val="24"/>
+        </w:rPr>
+        <w:lastRenderedPageBreak/>
+        <w:t>Team found a time slot to meet outside of the class: Issue - with the Covid-19 virus, meeting in person is not safe. However, there are many virtual ways of interacting which can be used to solve this issue.</w:t>
+      </w:r>
+    </w:p>
+    <w:p>
+      <w:pPr>
+        <w:pStyle w:val="ListParagraph"/>
+        <w:numPr>
+          <w:ilvl w:val="0"/>
+          <w:numId w:val="3"/>
+        </w:numPr>
+        <w:spacing w:line="480" w:lineRule="auto"/>
+        <w:rPr>
+          <w:rFonts w:ascii="Times New Roman" w:hAnsi="Times New Roman" w:cs="Times New Roman"/>
+          <w:sz w:val="24"/>
+          <w:szCs w:val="24"/>
+        </w:rPr>
+      </w:pPr>
+      <w:r>
+        <w:rPr>
+          <w:rFonts w:ascii="Times New Roman" w:hAnsi="Times New Roman" w:cs="Times New Roman"/>
+          <w:sz w:val="24"/>
+          <w:szCs w:val="24"/>
+        </w:rPr>
+        <w:t>Front and Back end team leads chosen: DONE</w:t>
+      </w:r>
+    </w:p>
+    <w:p>
+      <w:pPr>
+        <w:pStyle w:val="ListParagraph"/>
+        <w:numPr>
+          <w:ilvl w:val="0"/>
+          <w:numId w:val="3"/>
+        </w:numPr>
+        <w:spacing w:line="480" w:lineRule="auto"/>
+        <w:rPr>
+          <w:rFonts w:ascii="Times New Roman" w:hAnsi="Times New Roman" w:cs="Times New Roman"/>
+          <w:sz w:val="24"/>
+          <w:szCs w:val="24"/>
+        </w:rPr>
+      </w:pPr>
+      <w:r>
+        <w:rPr>
+          <w:rFonts w:ascii="Times New Roman" w:hAnsi="Times New Roman" w:cs="Times New Roman"/>
+          <w:sz w:val="24"/>
+          <w:szCs w:val="24"/>
+        </w:rPr>
+        <w:t>GitHub master chosen: DONE</w:t>
+      </w:r>
+    </w:p>
+    <w:p>
+      <w:pPr>
+        <w:pStyle w:val="ListParagraph"/>
+        <w:numPr>
+          <w:ilvl w:val="0"/>
+          <w:numId w:val="3"/>
+        </w:numPr>
+        <w:spacing w:line="480" w:lineRule="auto"/>
+        <w:rPr>
+          <w:rFonts w:ascii="Times New Roman" w:hAnsi="Times New Roman" w:cs="Times New Roman"/>
+          <w:sz w:val="24"/>
+          <w:szCs w:val="24"/>
+        </w:rPr>
+      </w:pPr>
+      <w:r>
+        <w:rPr>
+          <w:rFonts w:ascii="Times New Roman" w:hAnsi="Times New Roman" w:cs="Times New Roman"/>
+          <w:sz w:val="24"/>
+          <w:szCs w:val="24"/>
+        </w:rPr>
+        <w:t>Team ready and able to use the chosen back and front-end frameworks: DONE</w:t>
+      </w:r>
+    </w:p>
+    <w:p>
+      <w:pPr>
+        <w:pStyle w:val="ListParagraph"/>
+        <w:numPr>
+          <w:ilvl w:val="0"/>
+          <w:numId w:val="3"/>
+        </w:numPr>
+        <w:spacing w:line="480" w:lineRule="auto"/>
+        <w:rPr>
+          <w:rFonts w:ascii="Times New Roman" w:hAnsi="Times New Roman" w:cs="Times New Roman"/>
+          <w:sz w:val="24"/>
+          <w:szCs w:val="24"/>
+        </w:rPr>
+      </w:pPr>
+      <w:r>
+        <w:rPr>
+          <w:rFonts w:ascii="Times New Roman" w:hAnsi="Times New Roman" w:cs="Times New Roman"/>
+          <w:sz w:val="24"/>
+          <w:szCs w:val="24"/>
+        </w:rPr>
+        <w:t>Skills of each team member defined and known to all: DONE</w:t>
+      </w:r>
+    </w:p>
+    <w:p>
+      <w:pPr>
+        <w:pStyle w:val="ListParagraph"/>
+        <w:numPr>
+          <w:ilvl w:val="0"/>
+          <w:numId w:val="3"/>
+        </w:numPr>
+        <w:spacing w:line="480" w:lineRule="auto"/>
+        <w:rPr>
+          <w:rFonts w:ascii="Times New Roman" w:hAnsi="Times New Roman" w:cs="Times New Roman"/>
+          <w:sz w:val="24"/>
+          <w:szCs w:val="24"/>
+        </w:rPr>
+      </w:pPr>
+      <w:r>
+        <w:rPr>
+          <w:rFonts w:ascii="Times New Roman" w:hAnsi="Times New Roman" w:cs="Times New Roman"/>
+          <w:sz w:val="24"/>
+          <w:szCs w:val="24"/>
+        </w:rPr>
+        <w:t>Team   lead   ensured   that   all   team   members   read   the   final   M1   and agree/understand it before submission: DONE</w:t>
+      </w:r>
+    </w:p>
+    <w:p>
+      <w:pPr>
+        <w:spacing w:line="480" w:lineRule="auto"/>
+        <w:rPr>
+          <w:rFonts w:ascii="Times New Roman" w:hAnsi="Times New Roman" w:cs="Times New Roman"/>
+          <w:sz w:val="24"/>
+          <w:szCs w:val="24"/>
+        </w:rPr>
+      </w:pPr>
+    </w:p>
+    <w:p>
+      <w:pPr>
+        <w:spacing w:line="480" w:lineRule="auto"/>
+        <w:jc w:val="center"/>
+        <w:rPr>
+          <w:rFonts w:ascii="Times New Roman" w:hAnsi="Times New Roman" w:cs="Times New Roman"/>
+          <w:b/>
+          <w:bCs/>
+          <w:sz w:val="24"/>
+          <w:szCs w:val="24"/>
+        </w:rPr>
+      </w:pPr>
+    </w:p>
+    <w:p>
+      <w:pPr>
+        <w:spacing w:line="480" w:lineRule="auto"/>
+        <w:jc w:val="center"/>
+        <w:rPr>
+          <w:rFonts w:ascii="Times New Roman" w:hAnsi="Times New Roman" w:cs="Times New Roman"/>
+          <w:b/>
+          <w:bCs/>
+          <w:sz w:val="24"/>
+          <w:szCs w:val="24"/>
+        </w:rPr>
+      </w:pPr>
+      <w:r>
+        <w:rPr>
+          <w:rFonts w:ascii="Times New Roman" w:hAnsi="Times New Roman" w:cs="Times New Roman"/>
+          <w:b/>
+          <w:bCs/>
+          <w:sz w:val="24"/>
+          <w:szCs w:val="24"/>
+        </w:rPr>
+        <w:t>Peer review</w:t>
+      </w:r>
+    </w:p>
+    <w:tbl>
+      <w:tblPr>
+        <w:tblStyle w:val="TableGrid"/>
+        <w:tblW w:w="0" w:type="auto"/>
+        <w:tblLook w:val="04A0" w:firstRow="1" w:lastRow="0" w:firstColumn="1" w:lastColumn="0" w:noHBand="0" w:noVBand="1"/>
+      </w:tblPr>
+      <w:tblGrid>
+        <w:gridCol w:w="4675"/>
+        <w:gridCol w:w="4675"/>
+      </w:tblGrid>
+      <w:tr>
+        <w:tc>
+          <w:tcPr>
+            <w:tcW w:w="4675" w:type="dxa"/>
+          </w:tcPr>
+          <w:p>
+            <w:pPr>
+              <w:spacing w:line="480" w:lineRule="auto"/>
+              <w:jc w:val="center"/>
+              <w:rPr>
+                <w:rFonts w:ascii="Times New Roman" w:hAnsi="Times New Roman" w:cs="Times New Roman"/>
+                <w:b/>
+                <w:bCs/>
+                <w:sz w:val="24"/>
+                <w:szCs w:val="24"/>
+              </w:rPr>
+            </w:pPr>
+            <w:r>
+              <w:rPr>
+                <w:rFonts w:ascii="Times New Roman" w:hAnsi="Times New Roman" w:cs="Times New Roman"/>
+                <w:b/>
+                <w:bCs/>
+                <w:sz w:val="24"/>
+                <w:szCs w:val="24"/>
+              </w:rPr>
+              <w:t>Member</w:t>
+            </w:r>
+          </w:p>
+        </w:tc>
+        <w:tc>
+          <w:tcPr>
+            <w:tcW w:w="4675" w:type="dxa"/>
+          </w:tcPr>
+          <w:p>
+            <w:pPr>
+              <w:spacing w:line="480" w:lineRule="auto"/>
+              <w:jc w:val="center"/>
+              <w:rPr>
+                <w:rFonts w:ascii="Times New Roman" w:hAnsi="Times New Roman" w:cs="Times New Roman"/>
+                <w:b/>
+                <w:bCs/>
+                <w:sz w:val="24"/>
+                <w:szCs w:val="24"/>
+              </w:rPr>
+            </w:pPr>
+            <w:r>
+              <w:rPr>
+                <w:rFonts w:ascii="Times New Roman" w:hAnsi="Times New Roman" w:cs="Times New Roman"/>
+                <w:b/>
+                <w:bCs/>
+                <w:sz w:val="24"/>
+                <w:szCs w:val="24"/>
+              </w:rPr>
+              <w:t>Participation</w:t>
             </w:r>
           </w:p>
         </w:tc>
@@ -284,562 +2434,289 @@
       <w:tr>
         <w:tc>
           <w:tcPr>
-            <w:tcW w:w="1767" w:type="dxa"/>
+            <w:tcW w:w="4675" w:type="dxa"/>
           </w:tcPr>
           <w:p>
+            <w:pPr>
+              <w:spacing w:line="480" w:lineRule="auto"/>
+              <w:rPr>
+                <w:rFonts w:ascii="Times New Roman" w:hAnsi="Times New Roman" w:cs="Times New Roman"/>
+                <w:sz w:val="24"/>
+                <w:szCs w:val="24"/>
+              </w:rPr>
+            </w:pPr>
             <w:r>
-              <w:t>Facebook</w:t>
+              <w:rPr>
+                <w:rFonts w:ascii="Times New Roman" w:hAnsi="Times New Roman" w:cs="Times New Roman"/>
+                <w:sz w:val="24"/>
+                <w:szCs w:val="24"/>
+              </w:rPr>
+              <w:t>John Callaghan</w:t>
             </w:r>
           </w:p>
         </w:tc>
         <w:tc>
           <w:tcPr>
-            <w:tcW w:w="1594" w:type="dxa"/>
+            <w:tcW w:w="4675" w:type="dxa"/>
           </w:tcPr>
           <w:p>
+            <w:pPr>
+              <w:spacing w:line="480" w:lineRule="auto"/>
+              <w:rPr>
+                <w:rFonts w:ascii="Times New Roman" w:hAnsi="Times New Roman" w:cs="Times New Roman"/>
+                <w:sz w:val="24"/>
+                <w:szCs w:val="24"/>
+              </w:rPr>
+            </w:pPr>
             <w:r>
-              <w:t>yes</w:t>
+              <w:rPr>
+                <w:rFonts w:ascii="Times New Roman" w:hAnsi="Times New Roman" w:cs="Times New Roman"/>
+                <w:sz w:val="24"/>
+                <w:szCs w:val="24"/>
+              </w:rPr>
+              <w:t>25%</w:t>
+            </w:r>
+          </w:p>
+        </w:tc>
+      </w:tr>
+      <w:tr>
+        <w:tc>
+          <w:tcPr>
+            <w:tcW w:w="4675" w:type="dxa"/>
+          </w:tcPr>
+          <w:p>
+            <w:pPr>
+              <w:spacing w:line="480" w:lineRule="auto"/>
+              <w:rPr>
+                <w:rFonts w:ascii="Times New Roman" w:hAnsi="Times New Roman" w:cs="Times New Roman"/>
+                <w:sz w:val="24"/>
+                <w:szCs w:val="24"/>
+              </w:rPr>
+            </w:pPr>
+            <w:r>
+              <w:rPr>
+                <w:rFonts w:ascii="Times New Roman" w:hAnsi="Times New Roman" w:cs="Times New Roman"/>
+                <w:sz w:val="24"/>
+                <w:szCs w:val="24"/>
+              </w:rPr>
+              <w:t>Grant Lundberg</w:t>
             </w:r>
           </w:p>
         </w:tc>
         <w:tc>
           <w:tcPr>
-            <w:tcW w:w="1605" w:type="dxa"/>
+            <w:tcW w:w="4675" w:type="dxa"/>
           </w:tcPr>
           <w:p>
+            <w:pPr>
+              <w:spacing w:line="480" w:lineRule="auto"/>
+              <w:rPr>
+                <w:rFonts w:ascii="Times New Roman" w:hAnsi="Times New Roman" w:cs="Times New Roman"/>
+                <w:sz w:val="24"/>
+                <w:szCs w:val="24"/>
+              </w:rPr>
+            </w:pPr>
             <w:r>
-              <w:t>yes</w:t>
+              <w:rPr>
+                <w:rFonts w:ascii="Times New Roman" w:hAnsi="Times New Roman" w:cs="Times New Roman"/>
+                <w:sz w:val="24"/>
+                <w:szCs w:val="24"/>
+              </w:rPr>
+              <w:t>25%</w:t>
+            </w:r>
+          </w:p>
+        </w:tc>
+      </w:tr>
+      <w:tr>
+        <w:tc>
+          <w:tcPr>
+            <w:tcW w:w="4675" w:type="dxa"/>
+          </w:tcPr>
+          <w:p>
+            <w:pPr>
+              <w:spacing w:line="480" w:lineRule="auto"/>
+              <w:rPr>
+                <w:rFonts w:ascii="Times New Roman" w:hAnsi="Times New Roman" w:cs="Times New Roman"/>
+                <w:sz w:val="24"/>
+                <w:szCs w:val="24"/>
+              </w:rPr>
+            </w:pPr>
+            <w:r>
+              <w:rPr>
+                <w:rFonts w:ascii="Times New Roman" w:hAnsi="Times New Roman" w:cs="Times New Roman"/>
+                <w:sz w:val="24"/>
+                <w:szCs w:val="24"/>
+              </w:rPr>
+              <w:t>Christian Bastien</w:t>
             </w:r>
           </w:p>
         </w:tc>
         <w:tc>
           <w:tcPr>
-            <w:tcW w:w="1543" w:type="dxa"/>
+            <w:tcW w:w="4675" w:type="dxa"/>
           </w:tcPr>
           <w:p>
+            <w:pPr>
+              <w:spacing w:line="480" w:lineRule="auto"/>
+              <w:rPr>
+                <w:rFonts w:ascii="Times New Roman" w:hAnsi="Times New Roman" w:cs="Times New Roman"/>
+                <w:sz w:val="24"/>
+                <w:szCs w:val="24"/>
+              </w:rPr>
+            </w:pPr>
             <w:r>
-              <w:t>no</w:t>
+              <w:rPr>
+                <w:rFonts w:ascii="Times New Roman" w:hAnsi="Times New Roman" w:cs="Times New Roman"/>
+                <w:sz w:val="24"/>
+                <w:szCs w:val="24"/>
+              </w:rPr>
+              <w:t>25%</w:t>
+            </w:r>
+          </w:p>
+        </w:tc>
+      </w:tr>
+      <w:tr>
+        <w:tc>
+          <w:tcPr>
+            <w:tcW w:w="4675" w:type="dxa"/>
+          </w:tcPr>
+          <w:p>
+            <w:pPr>
+              <w:spacing w:line="480" w:lineRule="auto"/>
+              <w:rPr>
+                <w:rFonts w:ascii="Times New Roman" w:hAnsi="Times New Roman" w:cs="Times New Roman"/>
+                <w:sz w:val="24"/>
+                <w:szCs w:val="24"/>
+              </w:rPr>
+            </w:pPr>
+            <w:r>
+              <w:rPr>
+                <w:rFonts w:ascii="Times New Roman" w:hAnsi="Times New Roman" w:cs="Times New Roman"/>
+                <w:sz w:val="24"/>
+                <w:szCs w:val="24"/>
+              </w:rPr>
+              <w:t>Rishi Patel</w:t>
             </w:r>
           </w:p>
         </w:tc>
         <w:tc>
           <w:tcPr>
-            <w:tcW w:w="1499" w:type="dxa"/>
+            <w:tcW w:w="4675" w:type="dxa"/>
           </w:tcPr>
           <w:p>
+            <w:pPr>
+              <w:spacing w:line="480" w:lineRule="auto"/>
+              <w:rPr>
+                <w:rFonts w:ascii="Times New Roman" w:hAnsi="Times New Roman" w:cs="Times New Roman"/>
+                <w:sz w:val="24"/>
+                <w:szCs w:val="24"/>
+              </w:rPr>
+            </w:pPr>
             <w:r>
-              <w:t>yes</w:t>
-            </w:r>
-          </w:p>
-        </w:tc>
-        <w:tc>
-          <w:tcPr>
-            <w:tcW w:w="1342" w:type="dxa"/>
-          </w:tcPr>
-          <w:p>
-            <w:r>
-              <w:t>no</w:t>
+              <w:rPr>
+                <w:rFonts w:ascii="Times New Roman" w:hAnsi="Times New Roman" w:cs="Times New Roman"/>
+                <w:sz w:val="24"/>
+                <w:szCs w:val="24"/>
+              </w:rPr>
+              <w:t>25%</w:t>
             </w:r>
           </w:p>
         </w:tc>
       </w:tr>
     </w:tbl>
-    <w:p/>
-    <w:p>
-      <w:r>
-        <w:t xml:space="preserve">While there are already applications which are designed to help a user connect with others, those connections are not always positive. Also, these applications are used as news sources and a place for advertisements, which can reduce the overall mental health benefit. Our product will be designed to capitalize on the features which competitors such as Facebook and Twitter are lacking in. mainly, our application will be a service to our user’s mental </w:t>
-      </w:r>
-      <w:r>
-        <w:t>health and</w:t>
-      </w:r>
-      <w:r>
-        <w:t xml:space="preserve"> will be designed to be an enjoyable break from the harshness of the world today</w:t>
-      </w:r>
-      <w:r>
-        <w:t>.</w:t>
-      </w:r>
-    </w:p>
-    <w:p/>
-    <w:p>
-      <w:pPr>
-        <w:jc w:val="center"/>
-        <w:rPr>
+    <w:p>
+      <w:pPr>
+        <w:spacing w:line="480" w:lineRule="auto"/>
+        <w:rPr>
+          <w:rFonts w:ascii="Times New Roman" w:hAnsi="Times New Roman" w:cs="Times New Roman"/>
           <w:b/>
           <w:bCs/>
-        </w:rPr>
-      </w:pPr>
-      <w:r>
-        <w:rPr>
+          <w:sz w:val="24"/>
+          <w:szCs w:val="24"/>
+        </w:rPr>
+      </w:pPr>
+    </w:p>
+    <w:p>
+      <w:pPr>
+        <w:spacing w:line="480" w:lineRule="auto"/>
+        <w:rPr>
+          <w:rFonts w:ascii="Times New Roman" w:hAnsi="Times New Roman" w:cs="Times New Roman"/>
           <w:b/>
           <w:bCs/>
-        </w:rPr>
-        <w:t>Data definition</w:t>
-      </w:r>
-    </w:p>
-    <w:p>
-      <w:r>
-        <w:t xml:space="preserve">Covid-19: </w:t>
-      </w:r>
-      <w:r>
-        <w:t>a mild to severe respiratory illness that is caused by a coronavirus</w:t>
-      </w:r>
-    </w:p>
-    <w:p>
-      <w:r>
-        <w:t>LAMP: is a web development stack that has Linux, Apache, MySQL and PHP components</w:t>
-      </w:r>
-    </w:p>
-    <w:p>
-      <w:r>
-        <w:t xml:space="preserve">Python: </w:t>
-      </w:r>
-      <w:r>
-        <w:t>a high-level general-purpose programming language.</w:t>
-      </w:r>
-    </w:p>
-    <w:p>
-      <w:r>
-        <w:t xml:space="preserve">App: </w:t>
-      </w:r>
-      <w:r>
-        <w:t>an application</w:t>
-      </w:r>
-      <w:r>
-        <w:t xml:space="preserve"> which allows you to perform specific tasks or offers a service.</w:t>
-      </w:r>
-    </w:p>
-    <w:p>
-      <w:r>
-        <w:t xml:space="preserve">Browser: </w:t>
-      </w:r>
-      <w:r>
-        <w:t>software application for accessing information on the World Wide Web.</w:t>
-      </w:r>
-      <w:r>
-        <w:t xml:space="preserve"> Includes Google Chrome, Mozilla Firefox, Safari, etc.</w:t>
-      </w:r>
-    </w:p>
-    <w:p>
-      <w:r>
-        <w:t xml:space="preserve">GitHub: </w:t>
-      </w:r>
-      <w:r>
-        <w:t>web-based version-control and collaboration platform for software developers.</w:t>
-      </w:r>
-    </w:p>
-    <w:p>
-      <w:r>
-        <w:t xml:space="preserve">MySQL: </w:t>
-      </w:r>
-      <w:r>
-        <w:t>open-source relational database management system.</w:t>
-      </w:r>
-    </w:p>
-    <w:p/>
-    <w:p/>
-    <w:p>
-      <w:pPr>
-        <w:jc w:val="center"/>
-        <w:rPr>
+          <w:sz w:val="24"/>
+          <w:szCs w:val="24"/>
+        </w:rPr>
+      </w:pPr>
+      <w:r>
+        <w:rPr>
+          <w:rFonts w:ascii="Times New Roman" w:hAnsi="Times New Roman" w:cs="Times New Roman"/>
           <w:b/>
           <w:bCs/>
-        </w:rPr>
-      </w:pPr>
-      <w:r>
-        <w:rPr>
-          <w:b/>
-          <w:bCs/>
-        </w:rPr>
-        <w:t>Overview, scenarios and use cases</w:t>
-      </w:r>
-    </w:p>
-    <w:p>
-      <w:r>
-        <w:t xml:space="preserve">The average user of this service will be a very social person who longs for the social interaction which Covid-19 has diminished. </w:t>
-      </w:r>
-      <w:r>
-        <w:t xml:space="preserve">They will be someone who wants to create small talk or have a casual conversation with other people in lockdown. Given that the pandemic has forced many people to only interact with close family and friends, this is an opportunity to communicate with someone other than those who </w:t>
-      </w:r>
-      <w:r>
-        <w:t>you are</w:t>
-      </w:r>
-      <w:r>
-        <w:t xml:space="preserve"> quarantined </w:t>
-      </w:r>
-      <w:r>
-        <w:t>with.</w:t>
-      </w:r>
-      <w:r>
-        <w:t xml:space="preserve"> </w:t>
-      </w:r>
-      <w:r>
-        <w:t xml:space="preserve">This user could be inexperienced with apps or software, which means our app must be simple to use. They should be able to access the app and begin using it without any tutorials or prior knowledge. The app will allow the user to communicate with other people easily. Given the types of users which will gravitate toward this service, the interactions should be very pleasant and more casual than interactions on other sites. </w:t>
-      </w:r>
-    </w:p>
-    <w:p/>
-    <w:p/>
-    <w:p>
-      <w:pPr>
-        <w:jc w:val="center"/>
-        <w:rPr>
-          <w:b/>
-          <w:bCs/>
-        </w:rPr>
-      </w:pPr>
-      <w:r>
-        <w:rPr>
-          <w:b/>
-          <w:bCs/>
-        </w:rPr>
-        <w:t>Initial list of high-level functional requirements</w:t>
-      </w:r>
-    </w:p>
-    <w:p>
-      <w:r>
-        <w:t>1. The user should be able to understand the app with no tutorial or time spent learning.</w:t>
-      </w:r>
-    </w:p>
-    <w:p>
-      <w:r>
-        <w:t>2. The system should display bright image</w:t>
-      </w:r>
-      <w:r>
-        <w:t>ry</w:t>
-      </w:r>
-      <w:r>
-        <w:t xml:space="preserve"> with happy connotations</w:t>
-      </w:r>
-      <w:r>
-        <w:t>.</w:t>
-      </w:r>
-    </w:p>
-    <w:p>
-      <w:r>
-        <w:t>3. The system should include a mental health section with tips and links to helpful services</w:t>
-      </w:r>
-      <w:r>
-        <w:t>.</w:t>
-      </w:r>
-    </w:p>
-    <w:p>
-      <w:r>
-        <w:t xml:space="preserve">4. The system should allow the user to communicate to another user anonymously. </w:t>
-      </w:r>
-    </w:p>
-    <w:p>
-      <w:r>
-        <w:t>5. There should be no risk of user’s information being leaked without their consent.</w:t>
-      </w:r>
-    </w:p>
-    <w:p/>
-    <w:p/>
-    <w:p>
-      <w:pPr>
-        <w:jc w:val="center"/>
-        <w:rPr>
-          <w:b/>
-          <w:bCs/>
-        </w:rPr>
-      </w:pPr>
-      <w:r>
-        <w:rPr>
-          <w:b/>
-          <w:bCs/>
-        </w:rPr>
-        <w:t>List of non-functional requirements</w:t>
-      </w:r>
-    </w:p>
-    <w:p>
-      <w:r>
-        <w:t>1. U</w:t>
-      </w:r>
-      <w:r>
-        <w:t>sers shall log in with a password</w:t>
-      </w:r>
-      <w:r>
-        <w:t>.</w:t>
-      </w:r>
-    </w:p>
-    <w:p>
-      <w:r>
-        <w:t>2. Passwords must be encrypted in server</w:t>
-      </w:r>
-      <w:r>
-        <w:t>.</w:t>
-      </w:r>
-    </w:p>
-    <w:p>
-      <w:r>
-        <w:t>3. The system should be accessible on all web browsers.</w:t>
-      </w:r>
-    </w:p>
-    <w:p>
-      <w:r>
-        <w:t>4. The system should be able to support at least 100 users.</w:t>
-      </w:r>
-    </w:p>
-    <w:p/>
-    <w:p>
-      <w:pPr>
-        <w:jc w:val="center"/>
-        <w:rPr>
-          <w:b/>
-          <w:bCs/>
-        </w:rPr>
-      </w:pPr>
-      <w:r>
-        <w:rPr>
-          <w:b/>
-          <w:bCs/>
-        </w:rPr>
-        <w:t>High-level system architecture</w:t>
-      </w:r>
-    </w:p>
-    <w:p>
-      <w:pPr>
-        <w:rPr>
-          <w:b/>
-          <w:bCs/>
-        </w:rPr>
-      </w:pPr>
-    </w:p>
-    <w:p>
-      <w:pPr>
-        <w:pStyle w:val="ListParagraph"/>
-        <w:numPr>
-          <w:ilvl w:val="0"/>
-          <w:numId w:val="5"/>
-        </w:numPr>
-      </w:pPr>
-      <w:r>
-        <w:t>Python</w:t>
-      </w:r>
-    </w:p>
-    <w:p>
-      <w:pPr>
-        <w:pStyle w:val="ListParagraph"/>
-        <w:numPr>
-          <w:ilvl w:val="0"/>
-          <w:numId w:val="5"/>
-        </w:numPr>
-      </w:pPr>
-      <w:bookmarkStart w:id="0" w:name="_GoBack"/>
-      <w:bookmarkEnd w:id="0"/>
-      <w:r>
-        <w:t>CSS</w:t>
-      </w:r>
-    </w:p>
-    <w:p>
-      <w:pPr>
-        <w:pStyle w:val="ListParagraph"/>
-        <w:numPr>
-          <w:ilvl w:val="0"/>
-          <w:numId w:val="5"/>
-        </w:numPr>
-      </w:pPr>
-      <w:r>
-        <w:t>GitHub</w:t>
-      </w:r>
-    </w:p>
-    <w:p>
-      <w:pPr>
-        <w:pStyle w:val="ListParagraph"/>
-        <w:numPr>
-          <w:ilvl w:val="0"/>
-          <w:numId w:val="5"/>
-        </w:numPr>
-      </w:pPr>
-      <w:r>
-        <w:t>Cyberduck</w:t>
-      </w:r>
-    </w:p>
-    <w:p>
-      <w:pPr>
-        <w:pStyle w:val="ListParagraph"/>
-        <w:numPr>
-          <w:ilvl w:val="0"/>
-          <w:numId w:val="5"/>
-        </w:numPr>
-      </w:pPr>
-      <w:r>
-        <w:lastRenderedPageBreak/>
-        <w:t>Brackets</w:t>
-      </w:r>
-    </w:p>
-    <w:p>
-      <w:pPr>
-        <w:pStyle w:val="ListParagraph"/>
-        <w:numPr>
-          <w:ilvl w:val="0"/>
-          <w:numId w:val="5"/>
-        </w:numPr>
-      </w:pPr>
-      <w:r>
-        <w:t>Microsoft Visual Studio Code</w:t>
-      </w:r>
-    </w:p>
-    <w:p/>
-    <w:p/>
-    <w:p>
-      <w:pPr>
-        <w:jc w:val="center"/>
-        <w:rPr>
-          <w:b/>
-          <w:bCs/>
-        </w:rPr>
-      </w:pPr>
-      <w:r>
-        <w:rPr>
-          <w:b/>
-          <w:bCs/>
-        </w:rPr>
-        <w:t>Team</w:t>
-      </w:r>
-    </w:p>
-    <w:p>
-      <w:r>
-        <w:t>Group 6</w:t>
-      </w:r>
-    </w:p>
-    <w:p>
-      <w:r>
-        <w:t>Product owner:</w:t>
-      </w:r>
-    </w:p>
-    <w:p>
-      <w:r>
-        <w:t>Scrum Master:</w:t>
-      </w:r>
-    </w:p>
-    <w:p>
-      <w:r>
-        <w:t xml:space="preserve">Development team: </w:t>
-      </w:r>
-    </w:p>
-    <w:p/>
-    <w:p>
-      <w:pPr>
-        <w:jc w:val="center"/>
-        <w:rPr>
-          <w:b/>
-          <w:bCs/>
-        </w:rPr>
-      </w:pPr>
-      <w:r>
-        <w:rPr>
-          <w:b/>
-          <w:bCs/>
-        </w:rPr>
-        <w:t>Checklist</w:t>
-      </w:r>
-    </w:p>
-    <w:p>
-      <w:pPr>
-        <w:pStyle w:val="ListParagraph"/>
-        <w:numPr>
-          <w:ilvl w:val="0"/>
-          <w:numId w:val="3"/>
-        </w:numPr>
-      </w:pPr>
-      <w:r>
-        <w:t>Team must decide on basic means of communication</w:t>
-      </w:r>
-      <w:r>
-        <w:t>: DONE</w:t>
-      </w:r>
-    </w:p>
-    <w:p>
-      <w:pPr>
-        <w:pStyle w:val="ListParagraph"/>
-        <w:numPr>
-          <w:ilvl w:val="0"/>
-          <w:numId w:val="3"/>
-        </w:numPr>
-      </w:pPr>
-      <w:r>
-        <w:t>Team found a time slot to meet outside of the class</w:t>
-      </w:r>
-      <w:r>
-        <w:t xml:space="preserve">: </w:t>
-      </w:r>
-      <w:r>
-        <w:t>Issue - with the Covid-19 virus, meeting in person is not safe. However, there are many virtual ways of interacting which can be used to solve this issue.</w:t>
-      </w:r>
-    </w:p>
-    <w:p>
-      <w:pPr>
-        <w:pStyle w:val="ListParagraph"/>
-        <w:numPr>
-          <w:ilvl w:val="0"/>
-          <w:numId w:val="3"/>
-        </w:numPr>
-      </w:pPr>
-      <w:r>
-        <w:t>Front and Back end team leads chosen</w:t>
-      </w:r>
-      <w:r>
-        <w:t>: DONE</w:t>
-      </w:r>
-    </w:p>
-    <w:p>
-      <w:pPr>
-        <w:pStyle w:val="ListParagraph"/>
-        <w:numPr>
-          <w:ilvl w:val="0"/>
-          <w:numId w:val="3"/>
-        </w:numPr>
-      </w:pPr>
-      <w:r>
-        <w:t>GitHub master chosen: DONE</w:t>
-      </w:r>
-    </w:p>
-    <w:p>
-      <w:pPr>
-        <w:pStyle w:val="ListParagraph"/>
-        <w:numPr>
-          <w:ilvl w:val="0"/>
-          <w:numId w:val="3"/>
-        </w:numPr>
-      </w:pPr>
-      <w:r>
-        <w:t>Team ready and able to use the chosen back and front-end frameworks</w:t>
-      </w:r>
-      <w:r>
-        <w:t>: DONE</w:t>
-      </w:r>
-    </w:p>
-    <w:p>
-      <w:pPr>
-        <w:pStyle w:val="ListParagraph"/>
-        <w:numPr>
-          <w:ilvl w:val="0"/>
-          <w:numId w:val="3"/>
-        </w:numPr>
-      </w:pPr>
-      <w:r>
-        <w:t>Skills of each team member defined and known to all</w:t>
-      </w:r>
-      <w:r>
-        <w:t>: DONE</w:t>
-      </w:r>
-    </w:p>
-    <w:p>
-      <w:pPr>
-        <w:pStyle w:val="ListParagraph"/>
-        <w:numPr>
-          <w:ilvl w:val="0"/>
-          <w:numId w:val="3"/>
-        </w:numPr>
-      </w:pPr>
-      <w:r>
-        <w:t>Team   lead   ensured   that   all   team   members   read   the   final   M1   and agree/understand it before submission</w:t>
-      </w:r>
-      <w:r>
-        <w:t>: DONE</w:t>
-      </w:r>
-    </w:p>
-    <w:p/>
-    <w:p/>
+          <w:sz w:val="24"/>
+          <w:szCs w:val="24"/>
+        </w:rPr>
+        <w:t>Scrum practice management Trello:</w:t>
+      </w:r>
+    </w:p>
+    <w:p>
+      <w:pPr>
+        <w:spacing w:line="480" w:lineRule="auto"/>
+      </w:pPr>
+      <w:hyperlink r:id="rId9" w:history="1">
+        <w:r>
+          <w:rPr>
+            <w:rStyle w:val="Hyperlink"/>
+          </w:rPr>
+          <w:t>https://trello.com/cen4010s2020g06</w:t>
+        </w:r>
+      </w:hyperlink>
+    </w:p>
+    <w:p>
+      <w:pPr>
+        <w:spacing w:line="480" w:lineRule="auto"/>
+      </w:pPr>
+      <w:r>
+        <w:t>GitHub Repository:</w:t>
+      </w:r>
+    </w:p>
+    <w:p>
+      <w:pPr>
+        <w:spacing w:line="480" w:lineRule="auto"/>
+      </w:pPr>
+      <w:hyperlink r:id="rId10" w:history="1">
+        <w:r>
+          <w:rPr>
+            <w:rStyle w:val="Hyperlink"/>
+          </w:rPr>
+          <w:t>https://github.com/glundberg2017/cen4010-s2020-g06</w:t>
+        </w:r>
+      </w:hyperlink>
+    </w:p>
+    <w:p>
+      <w:pPr>
+        <w:spacing w:line="480" w:lineRule="auto"/>
+        <w:rPr>
+          <w:rFonts w:ascii="Times New Roman" w:hAnsi="Times New Roman" w:cs="Times New Roman"/>
+          <w:sz w:val="24"/>
+          <w:szCs w:val="24"/>
+        </w:rPr>
+      </w:pPr>
+    </w:p>
+    <w:p>
+      <w:pPr>
+        <w:spacing w:line="480" w:lineRule="auto"/>
+        <w:rPr>
+          <w:rFonts w:ascii="Times New Roman" w:hAnsi="Times New Roman" w:cs="Times New Roman"/>
+          <w:sz w:val="24"/>
+          <w:szCs w:val="24"/>
+        </w:rPr>
+      </w:pPr>
+    </w:p>
+    <w:p>
+      <w:pPr>
+        <w:spacing w:line="480" w:lineRule="auto"/>
+      </w:pPr>
+    </w:p>
     <w:p/>
     <w:sectPr>
       <w:pgSz w:w="12240" w:h="15840"/>
@@ -1080,6 +2957,205 @@
     </w:lvl>
   </w:abstractNum>
   <w:abstractNum w:abstractNumId="2" w15:restartNumberingAfterBreak="0">
+    <w:nsid w:val="50434E8F"/>
+    <w:multiLevelType w:val="hybridMultilevel"/>
+    <w:tmpl w:val="2E1E7E66"/>
+    <w:lvl w:ilvl="0" w:tplc="0409000F">
+      <w:start w:val="1"/>
+      <w:numFmt w:val="decimal"/>
+      <w:lvlText w:val="%1."/>
+      <w:lvlJc w:val="left"/>
+      <w:pPr>
+        <w:ind w:left="720" w:hanging="360"/>
+      </w:pPr>
+    </w:lvl>
+    <w:lvl w:ilvl="1" w:tplc="04090019" w:tentative="1">
+      <w:start w:val="1"/>
+      <w:numFmt w:val="lowerLetter"/>
+      <w:lvlText w:val="%2."/>
+      <w:lvlJc w:val="left"/>
+      <w:pPr>
+        <w:ind w:left="1440" w:hanging="360"/>
+      </w:pPr>
+    </w:lvl>
+    <w:lvl w:ilvl="2" w:tplc="0409001B" w:tentative="1">
+      <w:start w:val="1"/>
+      <w:numFmt w:val="lowerRoman"/>
+      <w:lvlText w:val="%3."/>
+      <w:lvlJc w:val="right"/>
+      <w:pPr>
+        <w:ind w:left="2160" w:hanging="180"/>
+      </w:pPr>
+    </w:lvl>
+    <w:lvl w:ilvl="3" w:tplc="0409000F" w:tentative="1">
+      <w:start w:val="1"/>
+      <w:numFmt w:val="decimal"/>
+      <w:lvlText w:val="%4."/>
+      <w:lvlJc w:val="left"/>
+      <w:pPr>
+        <w:ind w:left="2880" w:hanging="360"/>
+      </w:pPr>
+    </w:lvl>
+    <w:lvl w:ilvl="4" w:tplc="04090019" w:tentative="1">
+      <w:start w:val="1"/>
+      <w:numFmt w:val="lowerLetter"/>
+      <w:lvlText w:val="%5."/>
+      <w:lvlJc w:val="left"/>
+      <w:pPr>
+        <w:ind w:left="3600" w:hanging="360"/>
+      </w:pPr>
+    </w:lvl>
+    <w:lvl w:ilvl="5" w:tplc="0409001B" w:tentative="1">
+      <w:start w:val="1"/>
+      <w:numFmt w:val="lowerRoman"/>
+      <w:lvlText w:val="%6."/>
+      <w:lvlJc w:val="right"/>
+      <w:pPr>
+        <w:ind w:left="4320" w:hanging="180"/>
+      </w:pPr>
+    </w:lvl>
+    <w:lvl w:ilvl="6" w:tplc="0409000F" w:tentative="1">
+      <w:start w:val="1"/>
+      <w:numFmt w:val="decimal"/>
+      <w:lvlText w:val="%7."/>
+      <w:lvlJc w:val="left"/>
+      <w:pPr>
+        <w:ind w:left="5040" w:hanging="360"/>
+      </w:pPr>
+    </w:lvl>
+    <w:lvl w:ilvl="7" w:tplc="04090019" w:tentative="1">
+      <w:start w:val="1"/>
+      <w:numFmt w:val="lowerLetter"/>
+      <w:lvlText w:val="%8."/>
+      <w:lvlJc w:val="left"/>
+      <w:pPr>
+        <w:ind w:left="5760" w:hanging="360"/>
+      </w:pPr>
+    </w:lvl>
+    <w:lvl w:ilvl="8" w:tplc="0409001B" w:tentative="1">
+      <w:start w:val="1"/>
+      <w:numFmt w:val="lowerRoman"/>
+      <w:lvlText w:val="%9."/>
+      <w:lvlJc w:val="right"/>
+      <w:pPr>
+        <w:ind w:left="6480" w:hanging="180"/>
+      </w:pPr>
+    </w:lvl>
+  </w:abstractNum>
+  <w:abstractNum w:abstractNumId="3" w15:restartNumberingAfterBreak="0">
+    <w:nsid w:val="519579C7"/>
+    <w:multiLevelType w:val="hybridMultilevel"/>
+    <w:tmpl w:val="21CE60B0"/>
+    <w:lvl w:ilvl="0" w:tplc="04090001">
+      <w:start w:val="1"/>
+      <w:numFmt w:val="bullet"/>
+      <w:lvlText w:val=""/>
+      <w:lvlJc w:val="left"/>
+      <w:pPr>
+        <w:ind w:left="720" w:hanging="360"/>
+      </w:pPr>
+      <w:rPr>
+        <w:rFonts w:ascii="Symbol" w:hAnsi="Symbol" w:hint="default"/>
+      </w:rPr>
+    </w:lvl>
+    <w:lvl w:ilvl="1" w:tplc="04090003" w:tentative="1">
+      <w:start w:val="1"/>
+      <w:numFmt w:val="bullet"/>
+      <w:lvlText w:val="o"/>
+      <w:lvlJc w:val="left"/>
+      <w:pPr>
+        <w:ind w:left="1440" w:hanging="360"/>
+      </w:pPr>
+      <w:rPr>
+        <w:rFonts w:ascii="Courier New" w:hAnsi="Courier New" w:cs="Courier New" w:hint="default"/>
+      </w:rPr>
+    </w:lvl>
+    <w:lvl w:ilvl="2" w:tplc="04090005" w:tentative="1">
+      <w:start w:val="1"/>
+      <w:numFmt w:val="bullet"/>
+      <w:lvlText w:val=""/>
+      <w:lvlJc w:val="left"/>
+      <w:pPr>
+        <w:ind w:left="2160" w:hanging="360"/>
+      </w:pPr>
+      <w:rPr>
+        <w:rFonts w:ascii="Wingdings" w:hAnsi="Wingdings" w:hint="default"/>
+      </w:rPr>
+    </w:lvl>
+    <w:lvl w:ilvl="3" w:tplc="04090001" w:tentative="1">
+      <w:start w:val="1"/>
+      <w:numFmt w:val="bullet"/>
+      <w:lvlText w:val=""/>
+      <w:lvlJc w:val="left"/>
+      <w:pPr>
+        <w:ind w:left="2880" w:hanging="360"/>
+      </w:pPr>
+      <w:rPr>
+        <w:rFonts w:ascii="Symbol" w:hAnsi="Symbol" w:hint="default"/>
+      </w:rPr>
+    </w:lvl>
+    <w:lvl w:ilvl="4" w:tplc="04090003" w:tentative="1">
+      <w:start w:val="1"/>
+      <w:numFmt w:val="bullet"/>
+      <w:lvlText w:val="o"/>
+      <w:lvlJc w:val="left"/>
+      <w:pPr>
+        <w:ind w:left="3600" w:hanging="360"/>
+      </w:pPr>
+      <w:rPr>
+        <w:rFonts w:ascii="Courier New" w:hAnsi="Courier New" w:cs="Courier New" w:hint="default"/>
+      </w:rPr>
+    </w:lvl>
+    <w:lvl w:ilvl="5" w:tplc="04090005" w:tentative="1">
+      <w:start w:val="1"/>
+      <w:numFmt w:val="bullet"/>
+      <w:lvlText w:val=""/>
+      <w:lvlJc w:val="left"/>
+      <w:pPr>
+        <w:ind w:left="4320" w:hanging="360"/>
+      </w:pPr>
+      <w:rPr>
+        <w:rFonts w:ascii="Wingdings" w:hAnsi="Wingdings" w:hint="default"/>
+      </w:rPr>
+    </w:lvl>
+    <w:lvl w:ilvl="6" w:tplc="04090001" w:tentative="1">
+      <w:start w:val="1"/>
+      <w:numFmt w:val="bullet"/>
+      <w:lvlText w:val=""/>
+      <w:lvlJc w:val="left"/>
+      <w:pPr>
+        <w:ind w:left="5040" w:hanging="360"/>
+      </w:pPr>
+      <w:rPr>
+        <w:rFonts w:ascii="Symbol" w:hAnsi="Symbol" w:hint="default"/>
+      </w:rPr>
+    </w:lvl>
+    <w:lvl w:ilvl="7" w:tplc="04090003" w:tentative="1">
+      <w:start w:val="1"/>
+      <w:numFmt w:val="bullet"/>
+      <w:lvlText w:val="o"/>
+      <w:lvlJc w:val="left"/>
+      <w:pPr>
+        <w:ind w:left="5760" w:hanging="360"/>
+      </w:pPr>
+      <w:rPr>
+        <w:rFonts w:ascii="Courier New" w:hAnsi="Courier New" w:cs="Courier New" w:hint="default"/>
+      </w:rPr>
+    </w:lvl>
+    <w:lvl w:ilvl="8" w:tplc="04090005" w:tentative="1">
+      <w:start w:val="1"/>
+      <w:numFmt w:val="bullet"/>
+      <w:lvlText w:val=""/>
+      <w:lvlJc w:val="left"/>
+      <w:pPr>
+        <w:ind w:left="6480" w:hanging="360"/>
+      </w:pPr>
+      <w:rPr>
+        <w:rFonts w:ascii="Wingdings" w:hAnsi="Wingdings" w:hint="default"/>
+      </w:rPr>
+    </w:lvl>
+  </w:abstractNum>
+  <w:abstractNum w:abstractNumId="4" w15:restartNumberingAfterBreak="0">
     <w:nsid w:val="5A8C7405"/>
     <w:multiLevelType w:val="hybridMultilevel"/>
     <w:tmpl w:val="61323F52"/>
@@ -1168,7 +3244,7 @@
       </w:pPr>
     </w:lvl>
   </w:abstractNum>
-  <w:abstractNum w:abstractNumId="3" w15:restartNumberingAfterBreak="0">
+  <w:abstractNum w:abstractNumId="5" w15:restartNumberingAfterBreak="0">
     <w:nsid w:val="71AA62BB"/>
     <w:multiLevelType w:val="hybridMultilevel"/>
     <w:tmpl w:val="D3C49F6E"/>
@@ -1257,7 +3333,7 @@
       </w:pPr>
     </w:lvl>
   </w:abstractNum>
-  <w:abstractNum w:abstractNumId="4" w15:restartNumberingAfterBreak="0">
+  <w:abstractNum w:abstractNumId="6" w15:restartNumberingAfterBreak="0">
     <w:nsid w:val="7E751B70"/>
     <w:multiLevelType w:val="hybridMultilevel"/>
     <w:tmpl w:val="6666B4C2"/>
@@ -1347,19 +3423,25 @@
     </w:lvl>
   </w:abstractNum>
   <w:num w:numId="1">
-    <w:abstractNumId w:val="4"/>
+    <w:abstractNumId w:val="6"/>
   </w:num>
   <w:num w:numId="2">
-    <w:abstractNumId w:val="2"/>
+    <w:abstractNumId w:val="4"/>
   </w:num>
   <w:num w:numId="3">
     <w:abstractNumId w:val="1"/>
   </w:num>
   <w:num w:numId="4">
-    <w:abstractNumId w:val="3"/>
+    <w:abstractNumId w:val="5"/>
   </w:num>
   <w:num w:numId="5">
     <w:abstractNumId w:val="0"/>
+  </w:num>
+  <w:num w:numId="6">
+    <w:abstractNumId w:val="2"/>
+  </w:num>
+  <w:num w:numId="7">
+    <w:abstractNumId w:val="3"/>
   </w:num>
 </w:numbering>
 </file>
@@ -1821,6 +3903,17 @@
       </w:tblBorders>
     </w:tblPr>
   </w:style>
+  <w:style w:type="character" w:styleId="Hyperlink">
+    <w:name w:val="Hyperlink"/>
+    <w:basedOn w:val="DefaultParagraphFont"/>
+    <w:uiPriority w:val="99"/>
+    <w:unhideWhenUsed/>
+    <w:rsid w:val="006960E8"/>
+    <w:rPr>
+      <w:color w:val="0563C1" w:themeColor="hyperlink"/>
+      <w:u w:val="single"/>
+    </w:rPr>
+  </w:style>
 </w:styles>
 </file>
 
